--- a/docs/development/Sage300SDK_WebHelp.docx
+++ b/docs/development/Sage300SDK_WebHelp.docx
@@ -1,6 +1,6 @@
 
 <file path=word/document.xml><?xml version="1.0" encoding="utf-8"?>
-<w:document xmlns:wpc="http://schemas.microsoft.com/office/word/2010/wordprocessingCanvas" xmlns:cx="http://schemas.microsoft.com/office/drawing/2014/chartex" xmlns:cx1="http://schemas.microsoft.com/office/drawing/2015/9/8/chartex" xmlns:cx2="http://schemas.microsoft.com/office/drawing/2015/10/21/chartex" xmlns:cx3="http://schemas.microsoft.com/office/drawing/2016/5/9/chartex" xmlns:cx4="http://schemas.microsoft.com/office/drawing/2016/5/10/chartex" xmlns:cx5="http://schemas.microsoft.com/office/drawing/2016/5/11/chartex" xmlns:cx6="http://schemas.microsoft.com/office/drawing/2016/5/12/chartex" xmlns:cx7="http://schemas.microsoft.com/office/drawing/2016/5/13/chartex" xmlns:cx8="http://schemas.microsoft.com/office/drawing/2016/5/14/chartex" xmlns:mc="http://schemas.openxmlformats.org/markup-compatibility/2006" xmlns:aink="http://schemas.microsoft.com/office/drawing/2016/ink" xmlns:am3d="http://schemas.microsoft.com/office/drawing/2017/model3d" xmlns:o="urn:schemas-microsoft-com:office:office" xmlns:r="http://schemas.openxmlformats.org/officeDocument/2006/relationships" xmlns:m="http://schemas.openxmlformats.org/officeDocument/2006/math" xmlns:v="urn:schemas-microsoft-com:vml" xmlns:wp14="http://schemas.microsoft.com/office/word/2010/wordprocessingDrawing" xmlns:wp="http://schemas.openxmlformats.org/drawingml/2006/wordprocessingDrawing" xmlns:w10="urn:schemas-microsoft-com:office:word" xmlns:w="http://schemas.openxmlformats.org/wordprocessingml/2006/main" xmlns:w14="http://schemas.microsoft.com/office/word/2010/wordml" xmlns:w15="http://schemas.microsoft.com/office/word/2012/wordml" xmlns:w16cex="http://schemas.microsoft.com/office/word/2018/wordml/cex" xmlns:w16cid="http://schemas.microsoft.com/office/word/2016/wordml/cid" xmlns:w16="http://schemas.microsoft.com/office/word/2018/wordml" xmlns:w16sdtdh="http://schemas.microsoft.com/office/word/2020/wordml/sdtdatahash" xmlns:w16se="http://schemas.microsoft.com/office/word/2015/wordml/symex" xmlns:wpg="http://schemas.microsoft.com/office/word/2010/wordprocessingGroup" xmlns:wpi="http://schemas.microsoft.com/office/word/2010/wordprocessingInk" xmlns:wne="http://schemas.microsoft.com/office/word/2006/wordml" xmlns:wps="http://schemas.microsoft.com/office/word/2010/wordprocessingShape" mc:Ignorable="w14 w15 w16se w16cid w16 w16cex w16sdtdh wp14">
+<w:document xmlns:wpc="http://schemas.microsoft.com/office/word/2010/wordprocessingCanvas" xmlns:cx="http://schemas.microsoft.com/office/drawing/2014/chartex" xmlns:cx1="http://schemas.microsoft.com/office/drawing/2015/9/8/chartex" xmlns:cx2="http://schemas.microsoft.com/office/drawing/2015/10/21/chartex" xmlns:cx3="http://schemas.microsoft.com/office/drawing/2016/5/9/chartex" xmlns:cx4="http://schemas.microsoft.com/office/drawing/2016/5/10/chartex" xmlns:cx5="http://schemas.microsoft.com/office/drawing/2016/5/11/chartex" xmlns:cx6="http://schemas.microsoft.com/office/drawing/2016/5/12/chartex" xmlns:cx7="http://schemas.microsoft.com/office/drawing/2016/5/13/chartex" xmlns:cx8="http://schemas.microsoft.com/office/drawing/2016/5/14/chartex" xmlns:mc="http://schemas.openxmlformats.org/markup-compatibility/2006" xmlns:aink="http://schemas.microsoft.com/office/drawing/2016/ink" xmlns:am3d="http://schemas.microsoft.com/office/drawing/2017/model3d" xmlns:o="urn:schemas-microsoft-com:office:office" xmlns:oel="http://schemas.microsoft.com/office/2019/extlst" xmlns:r="http://schemas.openxmlformats.org/officeDocument/2006/relationships" xmlns:m="http://schemas.openxmlformats.org/officeDocument/2006/math" xmlns:v="urn:schemas-microsoft-com:vml" xmlns:wp14="http://schemas.microsoft.com/office/word/2010/wordprocessingDrawing" xmlns:wp="http://schemas.openxmlformats.org/drawingml/2006/wordprocessingDrawing" xmlns:w10="urn:schemas-microsoft-com:office:word" xmlns:w="http://schemas.openxmlformats.org/wordprocessingml/2006/main" xmlns:w14="http://schemas.microsoft.com/office/word/2010/wordml" xmlns:w15="http://schemas.microsoft.com/office/word/2012/wordml" xmlns:w16cex="http://schemas.microsoft.com/office/word/2018/wordml/cex" xmlns:w16cid="http://schemas.microsoft.com/office/word/2016/wordml/cid" xmlns:w16="http://schemas.microsoft.com/office/word/2018/wordml" xmlns:w16sdtdh="http://schemas.microsoft.com/office/word/2020/wordml/sdtdatahash" xmlns:w16se="http://schemas.microsoft.com/office/word/2015/wordml/symex" xmlns:wpg="http://schemas.microsoft.com/office/word/2010/wordprocessingGroup" xmlns:wpi="http://schemas.microsoft.com/office/word/2010/wordprocessingInk" xmlns:wne="http://schemas.microsoft.com/office/word/2006/wordml" xmlns:wps="http://schemas.microsoft.com/office/word/2010/wordprocessingShape" mc:Ignorable="w14 w15 w16se w16cid w16 w16cex w16sdtdh wp14">
   <w:body>
     <w:p>
       <w:pPr>
@@ -35,8 +35,12 @@
       <w:pPr>
         <w:pStyle w:val="SAGETitleDate"/>
         <w:sectPr>
-          <w:footerReference w:type="default" r:id="rId8"/>
-          <w:headerReference w:type="first" r:id="rId9"/>
+          <w:headerReference w:type="even" r:id="rId8"/>
+          <w:headerReference w:type="default" r:id="rId9"/>
+          <w:footerReference w:type="even" r:id="rId10"/>
+          <w:footerReference w:type="default" r:id="rId11"/>
+          <w:headerReference w:type="first" r:id="rId12"/>
+          <w:footerReference w:type="first" r:id="rId13"/>
           <w:pgSz w:w="12242" w:h="15842" w:code="1"/>
           <w:pgMar w:top="2722" w:right="1134" w:bottom="1701" w:left="1985" w:header="709" w:footer="567" w:gutter="0"/>
           <w:cols w:space="708"/>
@@ -45,13 +49,7 @@
         </w:sectPr>
       </w:pPr>
       <w:r>
-        <w:t>M</w:t>
-      </w:r>
-      <w:r>
-        <w:t>ay</w:t>
-      </w:r>
-      <w:r>
-        <w:t xml:space="preserve"> 2021</w:t>
+        <w:t>August 2022</w:t>
       </w:r>
     </w:p>
     <w:p>
@@ -77,6 +75,9 @@
         <w:t>1</w:t>
       </w:r>
       <w:r>
+        <w:t>-2022</w:t>
+      </w:r>
+      <w:r>
         <w:t xml:space="preserve"> The Sage Group plc or its licensors. All rights reserved.</w:t>
       </w:r>
     </w:p>
@@ -103,7 +104,7 @@
           <w:rStyle w:val="Hyperlink"/>
         </w:rPr>
         <w:sectPr>
-          <w:headerReference w:type="first" r:id="rId10"/>
+          <w:headerReference w:type="first" r:id="rId14"/>
           <w:pgSz w:w="12242" w:h="15842" w:code="1"/>
           <w:pgMar w:top="5472" w:right="1584" w:bottom="1699" w:left="1728" w:header="706" w:footer="562" w:gutter="0"/>
           <w:cols w:space="708"/>
@@ -1480,12 +1481,12 @@
       <w:pPr>
         <w:pStyle w:val="SAGEBodyText"/>
         <w:sectPr>
-          <w:headerReference w:type="even" r:id="rId11"/>
-          <w:headerReference w:type="default" r:id="rId12"/>
-          <w:footerReference w:type="even" r:id="rId13"/>
-          <w:footerReference w:type="default" r:id="rId14"/>
-          <w:headerReference w:type="first" r:id="rId15"/>
-          <w:footerReference w:type="first" r:id="rId16"/>
+          <w:headerReference w:type="even" r:id="rId15"/>
+          <w:headerReference w:type="default" r:id="rId16"/>
+          <w:footerReference w:type="even" r:id="rId17"/>
+          <w:footerReference w:type="default" r:id="rId18"/>
+          <w:headerReference w:type="first" r:id="rId19"/>
+          <w:footerReference w:type="first" r:id="rId20"/>
           <w:pgSz w:w="12242" w:h="15842" w:code="1"/>
           <w:pgMar w:top="709" w:right="1440" w:bottom="1701" w:left="1584" w:header="624" w:footer="397" w:gutter="0"/>
           <w:cols w:space="708"/>
@@ -1614,7 +1615,7 @@
                     </pic:cNvPicPr>
                   </pic:nvPicPr>
                   <pic:blipFill>
-                    <a:blip r:embed="rId17">
+                    <a:blip r:embed="rId21">
                       <a:extLst>
                         <a:ext uri="{28A0092B-C50C-407E-A947-70E740481C1C}">
                           <a14:useLocalDpi xmlns:a14="http://schemas.microsoft.com/office/drawing/2010/main" val="0"/>
@@ -1730,7 +1731,7 @@
                     </pic:cNvPicPr>
                   </pic:nvPicPr>
                   <pic:blipFill>
-                    <a:blip r:embed="rId18">
+                    <a:blip r:embed="rId22">
                       <a:extLst>
                         <a:ext uri="{28A0092B-C50C-407E-A947-70E740481C1C}">
                           <a14:useLocalDpi xmlns:a14="http://schemas.microsoft.com/office/drawing/2010/main" val="0"/>
@@ -1926,7 +1927,7 @@
                     </pic:cNvPicPr>
                   </pic:nvPicPr>
                   <pic:blipFill>
-                    <a:blip r:embed="rId19">
+                    <a:blip r:embed="rId23">
                       <a:extLst>
                         <a:ext uri="{28A0092B-C50C-407E-A947-70E740481C1C}">
                           <a14:useLocalDpi xmlns:a14="http://schemas.microsoft.com/office/drawing/2010/main" val="0"/>
@@ -2483,6 +2484,7 @@
         </w:rPr>
         <w:t xml:space="preserve">) has been established in the </w:t>
       </w:r>
+      <w:proofErr w:type="spellStart"/>
       <w:r>
         <w:rPr>
           <w:rFonts w:asciiTheme="minorHAnsi" w:hAnsiTheme="minorHAnsi" w:cstheme="minorHAnsi"/>
@@ -2491,6 +2493,7 @@
         </w:rPr>
         <w:t>web.config</w:t>
       </w:r>
+      <w:proofErr w:type="spellEnd"/>
       <w:r>
         <w:rPr>
           <w:rFonts w:asciiTheme="minorHAnsi" w:hAnsiTheme="minorHAnsi" w:cstheme="minorHAnsi"/>
@@ -2855,6 +2858,7 @@
         </w:rPr>
         <w:t xml:space="preserve"> in the </w:t>
       </w:r>
+      <w:proofErr w:type="spellStart"/>
       <w:r>
         <w:rPr>
           <w:rFonts w:asciiTheme="minorHAnsi" w:hAnsiTheme="minorHAnsi" w:cstheme="minorHAnsi"/>
@@ -2867,6 +2871,7 @@
         </w:rPr>
         <w:t>ExternalHelp</w:t>
       </w:r>
+      <w:proofErr w:type="spellEnd"/>
       <w:r>
         <w:rPr>
           <w:rFonts w:asciiTheme="minorHAnsi" w:hAnsiTheme="minorHAnsi" w:cstheme="minorHAnsi"/>
@@ -2885,6 +2890,7 @@
         </w:rPr>
         <w:t>~/App_Data/</w:t>
       </w:r>
+      <w:proofErr w:type="spellStart"/>
       <w:r>
         <w:rPr>
           <w:rFonts w:asciiTheme="minorHAnsi" w:hAnsiTheme="minorHAnsi" w:cstheme="minorHAnsi"/>
@@ -2897,6 +2903,7 @@
         </w:rPr>
         <w:t>ExternalHelp</w:t>
       </w:r>
+      <w:proofErr w:type="spellEnd"/>
       <w:r>
         <w:rPr>
           <w:rFonts w:asciiTheme="minorHAnsi" w:hAnsiTheme="minorHAnsi" w:cstheme="minorHAnsi"/>
@@ -2911,19 +2918,43 @@
         <w:pStyle w:val="IntenseQuote"/>
       </w:pPr>
       <w:r>
-        <w:t xml:space="preserve"> Since multiple third-party help files may be present on a customer site, each third-party will create/install their own unique folder under the ExternalHelp folder (i.e.</w:t>
+        <w:t xml:space="preserve"> Since multiple third-party help files may be present on a customer site, each third-party will create/install their own unique folder under the </w:t>
+      </w:r>
+      <w:proofErr w:type="spellStart"/>
+      <w:r>
+        <w:t>ExternalHelp</w:t>
+      </w:r>
+      <w:proofErr w:type="spellEnd"/>
+      <w:r>
+        <w:t xml:space="preserve"> folder (i.e.</w:t>
       </w:r>
       <w:r>
         <w:t>,</w:t>
       </w:r>
       <w:r>
-        <w:t xml:space="preserve"> ~/App_Data/ExternalHelp/</w:t>
+        <w:t xml:space="preserve"> ~/App_Data/</w:t>
+      </w:r>
+      <w:proofErr w:type="spellStart"/>
+      <w:r>
+        <w:t>ExternalHelp</w:t>
+      </w:r>
+      <w:proofErr w:type="spellEnd"/>
+      <w:r>
+        <w:t>/</w:t>
       </w:r>
       <w:r>
         <w:t>Partner1</w:t>
       </w:r>
       <w:r>
-        <w:t>, ~/App_Data/ExternalHelp/</w:t>
+        <w:t>, ~/App_Data/</w:t>
+      </w:r>
+      <w:proofErr w:type="spellStart"/>
+      <w:r>
+        <w:t>ExternalHelp</w:t>
+      </w:r>
+      <w:proofErr w:type="spellEnd"/>
+      <w:r>
+        <w:t>/</w:t>
       </w:r>
       <w:r>
         <w:t>Partner2</w:t>
@@ -3130,6 +3161,7 @@
         </w:rPr>
         <w:t>ResourceFile</w:t>
       </w:r>
+      <w:proofErr w:type="gramStart"/>
       <w:r>
         <w:rPr>
           <w:rFonts w:asciiTheme="minorHAnsi" w:hAnsiTheme="minorHAnsi" w:cstheme="minorHAnsi"/>
@@ -3138,7 +3170,18 @@
           <w:sz w:val="23"/>
           <w:szCs w:val="23"/>
         </w:rPr>
-        <w:t xml:space="preserve">}.resources.dll </w:t>
+        <w:t>}.resources.dll</w:t>
+      </w:r>
+      <w:proofErr w:type="gramEnd"/>
+      <w:r>
+        <w:rPr>
+          <w:rFonts w:asciiTheme="minorHAnsi" w:hAnsiTheme="minorHAnsi" w:cstheme="minorHAnsi"/>
+          <w:b/>
+          <w:bCs/>
+          <w:sz w:val="23"/>
+          <w:szCs w:val="23"/>
+        </w:rPr>
+        <w:t xml:space="preserve"> </w:t>
       </w:r>
     </w:p>
     <w:p>
@@ -3188,6 +3231,7 @@
           <w:szCs w:val="23"/>
         </w:rPr>
       </w:pPr>
+      <w:proofErr w:type="spellStart"/>
       <w:r>
         <w:rPr>
           <w:rFonts w:asciiTheme="minorHAnsi" w:hAnsiTheme="minorHAnsi" w:cstheme="minorHAnsi"/>
@@ -3196,7 +3240,18 @@
           <w:sz w:val="23"/>
           <w:szCs w:val="23"/>
         </w:rPr>
-        <w:t>fr/{</w:t>
+        <w:t>fr</w:t>
+      </w:r>
+      <w:proofErr w:type="spellEnd"/>
+      <w:r>
+        <w:rPr>
+          <w:rFonts w:asciiTheme="minorHAnsi" w:hAnsiTheme="minorHAnsi" w:cstheme="minorHAnsi"/>
+          <w:b/>
+          <w:bCs/>
+          <w:sz w:val="23"/>
+          <w:szCs w:val="23"/>
+        </w:rPr>
+        <w:t>/{</w:t>
       </w:r>
       <w:r>
         <w:rPr>
@@ -3210,6 +3265,7 @@
         </w:rPr>
         <w:t>ResourceFile</w:t>
       </w:r>
+      <w:proofErr w:type="gramStart"/>
       <w:r>
         <w:rPr>
           <w:rFonts w:asciiTheme="minorHAnsi" w:hAnsiTheme="minorHAnsi" w:cstheme="minorHAnsi"/>
@@ -3218,7 +3274,18 @@
           <w:sz w:val="23"/>
           <w:szCs w:val="23"/>
         </w:rPr>
-        <w:t xml:space="preserve">}.resources.dll </w:t>
+        <w:t>}.resources.dll</w:t>
+      </w:r>
+      <w:proofErr w:type="gramEnd"/>
+      <w:r>
+        <w:rPr>
+          <w:rFonts w:asciiTheme="minorHAnsi" w:hAnsiTheme="minorHAnsi" w:cstheme="minorHAnsi"/>
+          <w:b/>
+          <w:bCs/>
+          <w:sz w:val="23"/>
+          <w:szCs w:val="23"/>
+        </w:rPr>
+        <w:t xml:space="preserve"> </w:t>
       </w:r>
     </w:p>
     <w:p>
@@ -3268,6 +3335,7 @@
           <w:szCs w:val="23"/>
         </w:rPr>
       </w:pPr>
+      <w:proofErr w:type="spellStart"/>
       <w:r>
         <w:rPr>
           <w:rFonts w:asciiTheme="minorHAnsi" w:hAnsiTheme="minorHAnsi" w:cstheme="minorHAnsi"/>
@@ -3276,7 +3344,18 @@
           <w:sz w:val="23"/>
           <w:szCs w:val="23"/>
         </w:rPr>
-        <w:t>zh-Hans/{</w:t>
+        <w:t>zh</w:t>
+      </w:r>
+      <w:proofErr w:type="spellEnd"/>
+      <w:r>
+        <w:rPr>
+          <w:rFonts w:asciiTheme="minorHAnsi" w:hAnsiTheme="minorHAnsi" w:cstheme="minorHAnsi"/>
+          <w:b/>
+          <w:bCs/>
+          <w:sz w:val="23"/>
+          <w:szCs w:val="23"/>
+        </w:rPr>
+        <w:t>-Hans/{</w:t>
       </w:r>
       <w:r>
         <w:rPr>
@@ -3290,6 +3369,7 @@
         </w:rPr>
         <w:t>ResourceFile</w:t>
       </w:r>
+      <w:proofErr w:type="gramStart"/>
       <w:r>
         <w:rPr>
           <w:rFonts w:asciiTheme="minorHAnsi" w:hAnsiTheme="minorHAnsi" w:cstheme="minorHAnsi"/>
@@ -3298,7 +3378,18 @@
           <w:sz w:val="23"/>
           <w:szCs w:val="23"/>
         </w:rPr>
-        <w:t xml:space="preserve">}.resources.dll </w:t>
+        <w:t>}.resources.dll</w:t>
+      </w:r>
+      <w:proofErr w:type="gramEnd"/>
+      <w:r>
+        <w:rPr>
+          <w:rFonts w:asciiTheme="minorHAnsi" w:hAnsiTheme="minorHAnsi" w:cstheme="minorHAnsi"/>
+          <w:b/>
+          <w:bCs/>
+          <w:sz w:val="23"/>
+          <w:szCs w:val="23"/>
+        </w:rPr>
+        <w:t xml:space="preserve"> </w:t>
       </w:r>
     </w:p>
     <w:p>
@@ -3348,6 +3439,7 @@
           <w:szCs w:val="23"/>
         </w:rPr>
       </w:pPr>
+      <w:proofErr w:type="spellStart"/>
       <w:r>
         <w:rPr>
           <w:rFonts w:asciiTheme="minorHAnsi" w:hAnsiTheme="minorHAnsi" w:cstheme="minorHAnsi"/>
@@ -3356,7 +3448,18 @@
           <w:sz w:val="23"/>
           <w:szCs w:val="23"/>
         </w:rPr>
-        <w:t>zh-Hant/{</w:t>
+        <w:t>zh-Hant</w:t>
+      </w:r>
+      <w:proofErr w:type="spellEnd"/>
+      <w:r>
+        <w:rPr>
+          <w:rFonts w:asciiTheme="minorHAnsi" w:hAnsiTheme="minorHAnsi" w:cstheme="minorHAnsi"/>
+          <w:b/>
+          <w:bCs/>
+          <w:sz w:val="23"/>
+          <w:szCs w:val="23"/>
+        </w:rPr>
+        <w:t>/{</w:t>
       </w:r>
       <w:r>
         <w:rPr>
@@ -3370,6 +3473,7 @@
         </w:rPr>
         <w:t>ResourceFile</w:t>
       </w:r>
+      <w:proofErr w:type="gramStart"/>
       <w:r>
         <w:rPr>
           <w:rFonts w:asciiTheme="minorHAnsi" w:hAnsiTheme="minorHAnsi" w:cstheme="minorHAnsi"/>
@@ -3378,7 +3482,18 @@
           <w:sz w:val="23"/>
           <w:szCs w:val="23"/>
         </w:rPr>
-        <w:t xml:space="preserve">}.resources.dll </w:t>
+        <w:t>}.resources.dll</w:t>
+      </w:r>
+      <w:proofErr w:type="gramEnd"/>
+      <w:r>
+        <w:rPr>
+          <w:rFonts w:asciiTheme="minorHAnsi" w:hAnsiTheme="minorHAnsi" w:cstheme="minorHAnsi"/>
+          <w:b/>
+          <w:bCs/>
+          <w:sz w:val="23"/>
+          <w:szCs w:val="23"/>
+        </w:rPr>
+        <w:t xml:space="preserve"> </w:t>
       </w:r>
     </w:p>
     <w:p>
@@ -3813,7 +3928,16 @@
           <w:sz w:val="16"/>
           <w:szCs w:val="16"/>
         </w:rPr>
-        <w:t>"utf-8"</w:t>
+        <w:t>"utf-8</w:t>
+      </w:r>
+      <w:proofErr w:type="gramStart"/>
+      <w:r>
+        <w:rPr>
+          <w:color w:val="7030A0"/>
+          <w:sz w:val="16"/>
+          <w:szCs w:val="16"/>
+        </w:rPr>
+        <w:t>"</w:t>
       </w:r>
       <w:r>
         <w:rPr>
@@ -3829,7 +3953,17 @@
           <w:szCs w:val="16"/>
           <w:highlight w:val="yellow"/>
         </w:rPr>
-        <w:t>?&gt;</w:t>
+        <w:t>?</w:t>
+      </w:r>
+      <w:proofErr w:type="gramEnd"/>
+      <w:r>
+        <w:rPr>
+          <w:color w:val="FF0000"/>
+          <w:sz w:val="16"/>
+          <w:szCs w:val="16"/>
+          <w:highlight w:val="yellow"/>
+        </w:rPr>
+        <w:t>&gt;</w:t>
       </w:r>
     </w:p>
     <w:p>
@@ -3842,32 +3976,52 @@
           <w:szCs w:val="16"/>
         </w:rPr>
       </w:pPr>
+      <w:proofErr w:type="gramStart"/>
       <w:r>
         <w:rPr>
           <w:color w:val="238D53"/>
           <w:sz w:val="16"/>
           <w:szCs w:val="16"/>
         </w:rPr>
-        <w:t>&lt;!--  MenuHelp.xml for Third Party menu items --&gt;</w:t>
-      </w:r>
-    </w:p>
-    <w:p>
-      <w:pPr>
-        <w:pStyle w:val="SAGEBodyText"/>
-        <w:spacing w:line="240" w:lineRule="auto"/>
+        <w:t>&lt;!--</w:t>
+      </w:r>
+      <w:proofErr w:type="gramEnd"/>
+      <w:r>
         <w:rPr>
           <w:color w:val="238D53"/>
           <w:sz w:val="16"/>
           <w:szCs w:val="16"/>
         </w:rPr>
-      </w:pPr>
-      <w:r>
+        <w:t xml:space="preserve">  MenuHelp.xml for Third Party menu items --&gt;</w:t>
+      </w:r>
+    </w:p>
+    <w:p>
+      <w:pPr>
+        <w:pStyle w:val="SAGEBodyText"/>
+        <w:spacing w:line="240" w:lineRule="auto"/>
         <w:rPr>
           <w:color w:val="238D53"/>
           <w:sz w:val="16"/>
           <w:szCs w:val="16"/>
         </w:rPr>
-        <w:t>&lt;!-- 'root' (required) - The root element --&gt;</w:t>
+      </w:pPr>
+      <w:proofErr w:type="gramStart"/>
+      <w:r>
+        <w:rPr>
+          <w:color w:val="238D53"/>
+          <w:sz w:val="16"/>
+          <w:szCs w:val="16"/>
+        </w:rPr>
+        <w:t>&lt;!--</w:t>
+      </w:r>
+      <w:proofErr w:type="gramEnd"/>
+      <w:r>
+        <w:rPr>
+          <w:color w:val="238D53"/>
+          <w:sz w:val="16"/>
+          <w:szCs w:val="16"/>
+        </w:rPr>
+        <w:t xml:space="preserve"> 'root' (required) - The root element --&gt;</w:t>
       </w:r>
     </w:p>
     <w:p>
@@ -3905,26 +4059,116 @@
           <w:sz w:val="16"/>
           <w:szCs w:val="16"/>
         </w:rPr>
-        <w:t xml:space="preserve">  &lt;!-- 'url' (optional) - The url for all items, if not specified, every item must specify a url)</w:t>
-      </w:r>
-    </w:p>
-    <w:p>
-      <w:pPr>
-        <w:pStyle w:val="SAGEBodyText"/>
-        <w:spacing w:line="240" w:lineRule="auto"/>
+        <w:t xml:space="preserve">  </w:t>
+      </w:r>
+      <w:proofErr w:type="gramStart"/>
+      <w:r>
         <w:rPr>
           <w:color w:val="238D53"/>
           <w:sz w:val="16"/>
           <w:szCs w:val="16"/>
         </w:rPr>
-      </w:pPr>
+        <w:t>&lt;!--</w:t>
+      </w:r>
+      <w:proofErr w:type="gramEnd"/>
       <w:r>
         <w:rPr>
           <w:color w:val="238D53"/>
           <w:sz w:val="16"/>
           <w:szCs w:val="16"/>
         </w:rPr>
-        <w:t xml:space="preserve">       'value' (required) - The url for all items and can be overridden by the item --&gt;</w:t>
+        <w:t xml:space="preserve"> '</w:t>
+      </w:r>
+      <w:proofErr w:type="spellStart"/>
+      <w:r>
+        <w:rPr>
+          <w:color w:val="238D53"/>
+          <w:sz w:val="16"/>
+          <w:szCs w:val="16"/>
+        </w:rPr>
+        <w:t>url</w:t>
+      </w:r>
+      <w:proofErr w:type="spellEnd"/>
+      <w:r>
+        <w:rPr>
+          <w:color w:val="238D53"/>
+          <w:sz w:val="16"/>
+          <w:szCs w:val="16"/>
+        </w:rPr>
+        <w:t xml:space="preserve">' (optional) - The </w:t>
+      </w:r>
+      <w:proofErr w:type="spellStart"/>
+      <w:r>
+        <w:rPr>
+          <w:color w:val="238D53"/>
+          <w:sz w:val="16"/>
+          <w:szCs w:val="16"/>
+        </w:rPr>
+        <w:t>url</w:t>
+      </w:r>
+      <w:proofErr w:type="spellEnd"/>
+      <w:r>
+        <w:rPr>
+          <w:color w:val="238D53"/>
+          <w:sz w:val="16"/>
+          <w:szCs w:val="16"/>
+        </w:rPr>
+        <w:t xml:space="preserve"> for all items, if not specified, every item must specify a </w:t>
+      </w:r>
+      <w:proofErr w:type="spellStart"/>
+      <w:r>
+        <w:rPr>
+          <w:color w:val="238D53"/>
+          <w:sz w:val="16"/>
+          <w:szCs w:val="16"/>
+        </w:rPr>
+        <w:t>url</w:t>
+      </w:r>
+      <w:proofErr w:type="spellEnd"/>
+      <w:r>
+        <w:rPr>
+          <w:color w:val="238D53"/>
+          <w:sz w:val="16"/>
+          <w:szCs w:val="16"/>
+        </w:rPr>
+        <w:t>)</w:t>
+      </w:r>
+    </w:p>
+    <w:p>
+      <w:pPr>
+        <w:pStyle w:val="SAGEBodyText"/>
+        <w:spacing w:line="240" w:lineRule="auto"/>
+        <w:rPr>
+          <w:color w:val="238D53"/>
+          <w:sz w:val="16"/>
+          <w:szCs w:val="16"/>
+        </w:rPr>
+      </w:pPr>
+      <w:r>
+        <w:rPr>
+          <w:color w:val="238D53"/>
+          <w:sz w:val="16"/>
+          <w:szCs w:val="16"/>
+        </w:rPr>
+        <w:t xml:space="preserve">       'value' (required) - The </w:t>
+      </w:r>
+      <w:proofErr w:type="spellStart"/>
+      <w:r>
+        <w:rPr>
+          <w:color w:val="238D53"/>
+          <w:sz w:val="16"/>
+          <w:szCs w:val="16"/>
+        </w:rPr>
+        <w:t>url</w:t>
+      </w:r>
+      <w:proofErr w:type="spellEnd"/>
+      <w:r>
+        <w:rPr>
+          <w:color w:val="238D53"/>
+          <w:sz w:val="16"/>
+          <w:szCs w:val="16"/>
+        </w:rPr>
+        <w:t xml:space="preserve"> for all items and can be overridden by the item --&gt;</w:t>
       </w:r>
     </w:p>
     <w:p>
@@ -3942,7 +4186,25 @@
           <w:sz w:val="16"/>
           <w:szCs w:val="16"/>
         </w:rPr>
-        <w:t xml:space="preserve">  &lt;url </w:t>
+        <w:t xml:space="preserve">  &lt;</w:t>
+      </w:r>
+      <w:proofErr w:type="spellStart"/>
+      <w:r>
+        <w:rPr>
+          <w:color w:val="002060"/>
+          <w:sz w:val="16"/>
+          <w:szCs w:val="16"/>
+        </w:rPr>
+        <w:t>url</w:t>
+      </w:r>
+      <w:proofErr w:type="spellEnd"/>
+      <w:r>
+        <w:rPr>
+          <w:color w:val="002060"/>
+          <w:sz w:val="16"/>
+          <w:szCs w:val="16"/>
+        </w:rPr>
+        <w:t xml:space="preserve"> </w:t>
       </w:r>
       <w:r>
         <w:rPr>
@@ -3965,7 +4227,25 @@
           <w:sz w:val="16"/>
           <w:szCs w:val="16"/>
         </w:rPr>
-        <w:t>"https://help.sage300.sageinternal.com/{0}/2022/web/index.htm#cshid={1}?utm_source=helpmenu&amp;amp;utm_medium=inproduct&amp;amp;utm_campaign=sage300"</w:t>
+        <w:t>"https://help.sage300.sageinternal.com/{</w:t>
+      </w:r>
+      <w:proofErr w:type="gramStart"/>
+      <w:r>
+        <w:rPr>
+          <w:color w:val="7030A0"/>
+          <w:sz w:val="16"/>
+          <w:szCs w:val="16"/>
+        </w:rPr>
+        <w:t>0}/2022/web/index.htm</w:t>
+      </w:r>
+      <w:proofErr w:type="gramEnd"/>
+      <w:r>
+        <w:rPr>
+          <w:color w:val="7030A0"/>
+          <w:sz w:val="16"/>
+          <w:szCs w:val="16"/>
+        </w:rPr>
+        <w:t>#cshid={1}?utm_source=helpmenu&amp;amp;utm_medium=inproduct&amp;amp;utm_campaign=sage300"</w:t>
       </w:r>
       <w:r>
         <w:rPr>
@@ -3999,26 +4279,25 @@
           <w:sz w:val="16"/>
           <w:szCs w:val="16"/>
         </w:rPr>
-        <w:t xml:space="preserve">  &lt;!-- 'resource' (optional) - Resource for localizing descriptions</w:t>
-      </w:r>
-    </w:p>
-    <w:p>
-      <w:pPr>
-        <w:pStyle w:val="SAGEBodyText"/>
-        <w:spacing w:line="240" w:lineRule="auto"/>
+        <w:t xml:space="preserve">  </w:t>
+      </w:r>
+      <w:proofErr w:type="gramStart"/>
+      <w:r>
         <w:rPr>
           <w:color w:val="238D53"/>
           <w:sz w:val="16"/>
           <w:szCs w:val="16"/>
         </w:rPr>
-      </w:pPr>
+        <w:t>&lt;!--</w:t>
+      </w:r>
+      <w:proofErr w:type="gramEnd"/>
       <w:r>
         <w:rPr>
           <w:color w:val="238D53"/>
           <w:sz w:val="16"/>
           <w:szCs w:val="16"/>
         </w:rPr>
-        <w:t xml:space="preserve">       'name' (required) - The name of a resource dll</w:t>
+        <w:t xml:space="preserve"> 'resource' (optional) - Resource for localizing descriptions</w:t>
       </w:r>
     </w:p>
     <w:p>
@@ -4037,7 +4316,54 @@
           <w:sz w:val="16"/>
           <w:szCs w:val="16"/>
         </w:rPr>
-        <w:t xml:space="preserve">       'class' (required) - The class in the resource dll --&gt;</w:t>
+        <w:t xml:space="preserve">       'name' (required) - The name of a resource </w:t>
+      </w:r>
+      <w:proofErr w:type="spellStart"/>
+      <w:r>
+        <w:rPr>
+          <w:color w:val="238D53"/>
+          <w:sz w:val="16"/>
+          <w:szCs w:val="16"/>
+        </w:rPr>
+        <w:t>dll</w:t>
+      </w:r>
+      <w:proofErr w:type="spellEnd"/>
+    </w:p>
+    <w:p>
+      <w:pPr>
+        <w:pStyle w:val="SAGEBodyText"/>
+        <w:spacing w:line="240" w:lineRule="auto"/>
+        <w:rPr>
+          <w:color w:val="238D53"/>
+          <w:sz w:val="16"/>
+          <w:szCs w:val="16"/>
+        </w:rPr>
+      </w:pPr>
+      <w:r>
+        <w:rPr>
+          <w:color w:val="238D53"/>
+          <w:sz w:val="16"/>
+          <w:szCs w:val="16"/>
+        </w:rPr>
+        <w:t xml:space="preserve">       'class' (required) - The class in the resource </w:t>
+      </w:r>
+      <w:proofErr w:type="spellStart"/>
+      <w:r>
+        <w:rPr>
+          <w:color w:val="238D53"/>
+          <w:sz w:val="16"/>
+          <w:szCs w:val="16"/>
+        </w:rPr>
+        <w:t>dll</w:t>
+      </w:r>
+      <w:proofErr w:type="spellEnd"/>
+      <w:r>
+        <w:rPr>
+          <w:color w:val="238D53"/>
+          <w:sz w:val="16"/>
+          <w:szCs w:val="16"/>
+        </w:rPr>
+        <w:t xml:space="preserve"> --&gt;</w:t>
       </w:r>
     </w:p>
     <w:p>
@@ -4133,6 +4459,7 @@
         </w:rPr>
         <w:t>"</w:t>
       </w:r>
+      <w:proofErr w:type="spellStart"/>
       <w:r>
         <w:rPr>
           <w:color w:val="7030A0"/>
@@ -4157,6 +4484,7 @@
         </w:rPr>
         <w:t>Localization</w:t>
       </w:r>
+      <w:proofErr w:type="spellEnd"/>
       <w:r>
         <w:rPr>
           <w:color w:val="7030A0"/>
@@ -4204,25 +4532,43 @@
           <w:sz w:val="16"/>
           <w:szCs w:val="16"/>
         </w:rPr>
-        <w:t xml:space="preserve">  &lt;!-- 'menu' (required) - The list of menus (screens) to be added to help list</w:t>
-      </w:r>
-    </w:p>
-    <w:p>
-      <w:pPr>
-        <w:pStyle w:val="SAGEBodyText"/>
-        <w:spacing w:line="240" w:lineRule="auto"/>
+        <w:t xml:space="preserve">  </w:t>
+      </w:r>
+      <w:proofErr w:type="gramStart"/>
+      <w:r>
         <w:rPr>
           <w:color w:val="238D53"/>
           <w:sz w:val="16"/>
           <w:szCs w:val="16"/>
         </w:rPr>
-      </w:pPr>
+        <w:t>&lt;!--</w:t>
+      </w:r>
+      <w:proofErr w:type="gramEnd"/>
       <w:r>
         <w:rPr>
           <w:color w:val="238D53"/>
           <w:sz w:val="16"/>
           <w:szCs w:val="16"/>
         </w:rPr>
+        <w:t xml:space="preserve"> 'menu' (required) - The list of menus (screens) to be added to help list</w:t>
+      </w:r>
+    </w:p>
+    <w:p>
+      <w:pPr>
+        <w:pStyle w:val="SAGEBodyText"/>
+        <w:spacing w:line="240" w:lineRule="auto"/>
+        <w:rPr>
+          <w:color w:val="238D53"/>
+          <w:sz w:val="16"/>
+          <w:szCs w:val="16"/>
+        </w:rPr>
+      </w:pPr>
+      <w:r>
+        <w:rPr>
+          <w:color w:val="238D53"/>
+          <w:sz w:val="16"/>
+          <w:szCs w:val="16"/>
+        </w:rPr>
         <w:t xml:space="preserve">       'id' (required) - Identifies the menu (screen) and comes from XXMenuDetails.xml --&gt;</w:t>
       </w:r>
     </w:p>
@@ -4280,72 +4626,72 @@
         </w:rPr>
         <w:t xml:space="preserve"> &gt; </w:t>
       </w:r>
+      <w:proofErr w:type="gramStart"/>
       <w:r>
         <w:rPr>
           <w:color w:val="238D53"/>
           <w:sz w:val="16"/>
           <w:szCs w:val="16"/>
         </w:rPr>
-        <w:t>&lt;!-- Third party menu (screen) with two menu items --&gt;</w:t>
-      </w:r>
-    </w:p>
-    <w:p>
-      <w:pPr>
-        <w:pStyle w:val="SAGEBodyText"/>
-        <w:spacing w:line="240" w:lineRule="auto"/>
+        <w:t>&lt;!--</w:t>
+      </w:r>
+      <w:proofErr w:type="gramEnd"/>
+      <w:r>
         <w:rPr>
           <w:color w:val="238D53"/>
           <w:sz w:val="16"/>
           <w:szCs w:val="16"/>
         </w:rPr>
-      </w:pPr>
-      <w:r>
+        <w:t xml:space="preserve"> Third party menu (screen) with two menu items --&gt;</w:t>
+      </w:r>
+    </w:p>
+    <w:p>
+      <w:pPr>
+        <w:pStyle w:val="SAGEBodyText"/>
+        <w:spacing w:line="240" w:lineRule="auto"/>
         <w:rPr>
           <w:color w:val="238D53"/>
           <w:sz w:val="16"/>
           <w:szCs w:val="16"/>
         </w:rPr>
-        <w:t xml:space="preserve">    &lt;!-- 'item' (required) - The list of items for the menu (screen)</w:t>
-      </w:r>
-    </w:p>
-    <w:p>
-      <w:pPr>
-        <w:pStyle w:val="SAGEBodyText"/>
-        <w:spacing w:line="240" w:lineRule="auto"/>
+      </w:pPr>
+      <w:r>
         <w:rPr>
           <w:color w:val="238D53"/>
           <w:sz w:val="16"/>
           <w:szCs w:val="16"/>
         </w:rPr>
-      </w:pPr>
+        <w:t xml:space="preserve">    </w:t>
+      </w:r>
+      <w:proofErr w:type="gramStart"/>
       <w:r>
         <w:rPr>
           <w:color w:val="238D53"/>
           <w:sz w:val="16"/>
           <w:szCs w:val="16"/>
         </w:rPr>
-        <w:tab/>
-        <w:t xml:space="preserve">     'resourceKey' (optional) - Key to localization resource</w:t>
-      </w:r>
-    </w:p>
-    <w:p>
-      <w:pPr>
-        <w:pStyle w:val="SAGEBodyText"/>
-        <w:spacing w:line="240" w:lineRule="auto"/>
+        <w:t>&lt;!--</w:t>
+      </w:r>
+      <w:proofErr w:type="gramEnd"/>
+      <w:r>
         <w:rPr>
           <w:color w:val="238D53"/>
           <w:sz w:val="16"/>
           <w:szCs w:val="16"/>
         </w:rPr>
-      </w:pPr>
-      <w:r>
+        <w:t xml:space="preserve"> 'item' (required) - The list of items for the menu (screen)</w:t>
+      </w:r>
+    </w:p>
+    <w:p>
+      <w:pPr>
+        <w:pStyle w:val="SAGEBodyText"/>
+        <w:spacing w:line="240" w:lineRule="auto"/>
         <w:rPr>
           <w:color w:val="238D53"/>
           <w:sz w:val="16"/>
           <w:szCs w:val="16"/>
         </w:rPr>
-        <w:tab/>
-      </w:r>
+      </w:pPr>
       <w:r>
         <w:rPr>
           <w:color w:val="238D53"/>
@@ -4353,35 +4699,117 @@
           <w:szCs w:val="16"/>
         </w:rPr>
         <w:tab/>
-        <w:t xml:space="preserve"> 'description' (required) - Description of item if not localized or if localization fails</w:t>
-      </w:r>
-    </w:p>
-    <w:p>
-      <w:pPr>
-        <w:pStyle w:val="SAGEBodyText"/>
-        <w:spacing w:line="240" w:lineRule="auto"/>
+        <w:t xml:space="preserve">     '</w:t>
+      </w:r>
+      <w:proofErr w:type="spellStart"/>
+      <w:r>
         <w:rPr>
           <w:color w:val="238D53"/>
           <w:sz w:val="16"/>
           <w:szCs w:val="16"/>
         </w:rPr>
-      </w:pPr>
+        <w:t>resourceKey</w:t>
+      </w:r>
+      <w:proofErr w:type="spellEnd"/>
       <w:r>
         <w:rPr>
           <w:color w:val="238D53"/>
           <w:sz w:val="16"/>
           <w:szCs w:val="16"/>
         </w:rPr>
-        <w:tab/>
-      </w:r>
-      <w:r>
+        <w:t>' (optional) - Key to localization resource</w:t>
+      </w:r>
+    </w:p>
+    <w:p>
+      <w:pPr>
+        <w:pStyle w:val="SAGEBodyText"/>
+        <w:spacing w:line="240" w:lineRule="auto"/>
         <w:rPr>
           <w:color w:val="238D53"/>
           <w:sz w:val="16"/>
           <w:szCs w:val="16"/>
         </w:rPr>
+      </w:pPr>
+      <w:r>
+        <w:rPr>
+          <w:color w:val="238D53"/>
+          <w:sz w:val="16"/>
+          <w:szCs w:val="16"/>
+        </w:rPr>
         <w:tab/>
-        <w:t xml:space="preserve"> 'url' (optional) - If specified, will override url specified for all items --&gt;</w:t>
+      </w:r>
+      <w:r>
+        <w:rPr>
+          <w:color w:val="238D53"/>
+          <w:sz w:val="16"/>
+          <w:szCs w:val="16"/>
+        </w:rPr>
+        <w:tab/>
+        <w:t xml:space="preserve"> 'description' (required) - Description of item if not localized or if localization fails</w:t>
+      </w:r>
+    </w:p>
+    <w:p>
+      <w:pPr>
+        <w:pStyle w:val="SAGEBodyText"/>
+        <w:spacing w:line="240" w:lineRule="auto"/>
+        <w:rPr>
+          <w:color w:val="238D53"/>
+          <w:sz w:val="16"/>
+          <w:szCs w:val="16"/>
+        </w:rPr>
+      </w:pPr>
+      <w:r>
+        <w:rPr>
+          <w:color w:val="238D53"/>
+          <w:sz w:val="16"/>
+          <w:szCs w:val="16"/>
+        </w:rPr>
+        <w:tab/>
+      </w:r>
+      <w:r>
+        <w:rPr>
+          <w:color w:val="238D53"/>
+          <w:sz w:val="16"/>
+          <w:szCs w:val="16"/>
+        </w:rPr>
+        <w:tab/>
+        <w:t xml:space="preserve"> '</w:t>
+      </w:r>
+      <w:proofErr w:type="spellStart"/>
+      <w:r>
+        <w:rPr>
+          <w:color w:val="238D53"/>
+          <w:sz w:val="16"/>
+          <w:szCs w:val="16"/>
+        </w:rPr>
+        <w:t>url</w:t>
+      </w:r>
+      <w:proofErr w:type="spellEnd"/>
+      <w:r>
+        <w:rPr>
+          <w:color w:val="238D53"/>
+          <w:sz w:val="16"/>
+          <w:szCs w:val="16"/>
+        </w:rPr>
+        <w:t xml:space="preserve">' (optional) - If specified, will override </w:t>
+      </w:r>
+      <w:proofErr w:type="spellStart"/>
+      <w:r>
+        <w:rPr>
+          <w:color w:val="238D53"/>
+          <w:sz w:val="16"/>
+          <w:szCs w:val="16"/>
+        </w:rPr>
+        <w:t>url</w:t>
+      </w:r>
+      <w:proofErr w:type="spellEnd"/>
+      <w:r>
+        <w:rPr>
+          <w:color w:val="238D53"/>
+          <w:sz w:val="16"/>
+          <w:szCs w:val="16"/>
+        </w:rPr>
+        <w:t xml:space="preserve"> specified for all items --&gt;</w:t>
       </w:r>
     </w:p>
     <w:p>
@@ -4408,6 +4836,7 @@
         </w:rPr>
         <w:t xml:space="preserve"> &lt;item </w:t>
       </w:r>
+      <w:proofErr w:type="spellStart"/>
       <w:r>
         <w:rPr>
           <w:color w:val="FF0000"/>
@@ -4416,6 +4845,7 @@
         </w:rPr>
         <w:t>resourceKey</w:t>
       </w:r>
+      <w:proofErr w:type="spellEnd"/>
       <w:r>
         <w:rPr>
           <w:sz w:val="16"/>
@@ -4493,6 +4923,7 @@
         </w:rPr>
         <w:t xml:space="preserve">" </w:t>
       </w:r>
+      <w:proofErr w:type="spellStart"/>
       <w:r>
         <w:rPr>
           <w:color w:val="FF0000"/>
@@ -4501,6 +4932,7 @@
         </w:rPr>
         <w:t>url</w:t>
       </w:r>
+      <w:proofErr w:type="spellEnd"/>
       <w:r>
         <w:rPr>
           <w:sz w:val="16"/>
@@ -4541,36 +4973,36 @@
           <w:sz w:val="16"/>
           <w:szCs w:val="16"/>
         </w:rPr>
-        <w:t xml:space="preserve">      &lt;!-- 'token' (optional) - The list of tokens to be replaced in url</w:t>
-      </w:r>
-    </w:p>
-    <w:p>
-      <w:pPr>
-        <w:pStyle w:val="SAGEBodyText"/>
-        <w:spacing w:line="240" w:lineRule="auto"/>
+        <w:t xml:space="preserve">      </w:t>
+      </w:r>
+      <w:proofErr w:type="gramStart"/>
+      <w:r>
         <w:rPr>
           <w:color w:val="238D53"/>
           <w:sz w:val="16"/>
           <w:szCs w:val="16"/>
         </w:rPr>
-      </w:pPr>
+        <w:t>&lt;!--</w:t>
+      </w:r>
+      <w:proofErr w:type="gramEnd"/>
       <w:r>
         <w:rPr>
           <w:color w:val="238D53"/>
           <w:sz w:val="16"/>
           <w:szCs w:val="16"/>
         </w:rPr>
-        <w:tab/>
-      </w:r>
+        <w:t xml:space="preserve"> 'token' (optional) - The list of tokens to be replaced in </w:t>
+      </w:r>
+      <w:proofErr w:type="spellStart"/>
       <w:r>
         <w:rPr>
           <w:color w:val="238D53"/>
           <w:sz w:val="16"/>
           <w:szCs w:val="16"/>
         </w:rPr>
-        <w:tab/>
-        <w:t xml:space="preserve">   'token' (required) - The token to be replaced (i.e. {0} or {whatever} or FOO or ...)</w:t>
-      </w:r>
+        <w:t>url</w:t>
+      </w:r>
+      <w:proofErr w:type="spellEnd"/>
     </w:p>
     <w:p>
       <w:pPr>
@@ -4588,35 +5020,35 @@
           <w:sz w:val="16"/>
           <w:szCs w:val="16"/>
         </w:rPr>
-        <w:t xml:space="preserve">           'value' (optional) - The value to be used for the token</w:t>
-      </w:r>
-    </w:p>
-    <w:p>
-      <w:pPr>
-        <w:pStyle w:val="SAGEBodyText"/>
-        <w:spacing w:line="240" w:lineRule="auto"/>
+        <w:tab/>
+      </w:r>
+      <w:r>
         <w:rPr>
           <w:color w:val="238D53"/>
           <w:sz w:val="16"/>
           <w:szCs w:val="16"/>
         </w:rPr>
-      </w:pPr>
-      <w:r>
+        <w:tab/>
+        <w:t xml:space="preserve">   'token' (required) - The token to be replaced (i.e. {0} or {whatever} or FOO or ...)</w:t>
+      </w:r>
+    </w:p>
+    <w:p>
+      <w:pPr>
+        <w:pStyle w:val="SAGEBodyText"/>
+        <w:spacing w:line="240" w:lineRule="auto"/>
         <w:rPr>
           <w:color w:val="238D53"/>
           <w:sz w:val="16"/>
           <w:szCs w:val="16"/>
         </w:rPr>
-        <w:tab/>
-      </w:r>
+      </w:pPr>
       <w:r>
         <w:rPr>
           <w:color w:val="238D53"/>
           <w:sz w:val="16"/>
           <w:szCs w:val="16"/>
         </w:rPr>
-        <w:tab/>
-        <w:t xml:space="preserve">                        If 'local' == "true", the 'value' will be ignored</w:t>
+        <w:t xml:space="preserve">           'value' (optional) - The value to be used for the token</w:t>
       </w:r>
     </w:p>
     <w:p>
@@ -4644,15 +5076,19 @@
           <w:szCs w:val="16"/>
         </w:rPr>
         <w:tab/>
-      </w:r>
-      <w:r>
+        <w:t xml:space="preserve">                        If 'local' == "true", the 'value' will be ignored</w:t>
+      </w:r>
+    </w:p>
+    <w:p>
+      <w:pPr>
+        <w:pStyle w:val="SAGEBodyText"/>
+        <w:spacing w:line="240" w:lineRule="auto"/>
         <w:rPr>
           <w:color w:val="238D53"/>
           <w:sz w:val="16"/>
           <w:szCs w:val="16"/>
         </w:rPr>
-        <w:tab/>
-      </w:r>
+      </w:pPr>
       <w:r>
         <w:rPr>
           <w:color w:val="238D53"/>
@@ -4692,25 +5128,49 @@
           <w:szCs w:val="16"/>
         </w:rPr>
         <w:tab/>
-        <w:t>If 'locale' not specified, a 'value' must be specified</w:t>
-      </w:r>
-    </w:p>
-    <w:p>
-      <w:pPr>
-        <w:pStyle w:val="SAGEBodyText"/>
-        <w:spacing w:line="240" w:lineRule="auto"/>
+      </w:r>
+      <w:r>
         <w:rPr>
           <w:color w:val="238D53"/>
           <w:sz w:val="16"/>
           <w:szCs w:val="16"/>
         </w:rPr>
-      </w:pPr>
+        <w:tab/>
+      </w:r>
       <w:r>
         <w:rPr>
           <w:color w:val="238D53"/>
           <w:sz w:val="16"/>
           <w:szCs w:val="16"/>
         </w:rPr>
+        <w:tab/>
+      </w:r>
+      <w:r>
+        <w:rPr>
+          <w:color w:val="238D53"/>
+          <w:sz w:val="16"/>
+          <w:szCs w:val="16"/>
+        </w:rPr>
+        <w:tab/>
+        <w:t>If 'locale' not specified, a 'value' must be specified</w:t>
+      </w:r>
+    </w:p>
+    <w:p>
+      <w:pPr>
+        <w:pStyle w:val="SAGEBodyText"/>
+        <w:spacing w:line="240" w:lineRule="auto"/>
+        <w:rPr>
+          <w:color w:val="238D53"/>
+          <w:sz w:val="16"/>
+          <w:szCs w:val="16"/>
+        </w:rPr>
+      </w:pPr>
+      <w:r>
+        <w:rPr>
+          <w:color w:val="238D53"/>
+          <w:sz w:val="16"/>
+          <w:szCs w:val="16"/>
+        </w:rPr>
         <w:t xml:space="preserve">           'locale' (optional) - Flag to specify whether to use the user's web locale --&gt;</w:t>
       </w:r>
     </w:p>
@@ -4966,6 +5426,7 @@
         </w:rPr>
         <w:t xml:space="preserve">    &lt;item </w:t>
       </w:r>
+      <w:proofErr w:type="spellStart"/>
       <w:r>
         <w:rPr>
           <w:color w:val="FF0000"/>
@@ -4974,6 +5435,7 @@
         </w:rPr>
         <w:t>resourceKey</w:t>
       </w:r>
+      <w:proofErr w:type="spellEnd"/>
       <w:r>
         <w:rPr>
           <w:sz w:val="16"/>
@@ -5042,13 +5504,23 @@
         </w:rPr>
         <w:t xml:space="preserve"> </w:t>
       </w:r>
+      <w:proofErr w:type="spellStart"/>
       <w:r>
         <w:rPr>
           <w:color w:val="FF0000"/>
           <w:sz w:val="16"/>
           <w:szCs w:val="16"/>
         </w:rPr>
-        <w:t xml:space="preserve">url </w:t>
+        <w:t>url</w:t>
+      </w:r>
+      <w:proofErr w:type="spellEnd"/>
+      <w:r>
+        <w:rPr>
+          <w:color w:val="FF0000"/>
+          <w:sz w:val="16"/>
+          <w:szCs w:val="16"/>
+        </w:rPr>
+        <w:t xml:space="preserve"> </w:t>
       </w:r>
       <w:r>
         <w:rPr>
@@ -5177,13 +5649,23 @@
         </w:rPr>
         <w:t xml:space="preserve"> </w:t>
       </w:r>
+      <w:proofErr w:type="gramStart"/>
       <w:r>
         <w:rPr>
           <w:color w:val="238D53"/>
           <w:sz w:val="16"/>
           <w:szCs w:val="16"/>
         </w:rPr>
-        <w:t>&lt;!-- Sage 300 A/R Payment Codes menu (screen) with 1 additional menu item --&gt;</w:t>
+        <w:t>&lt;!--</w:t>
+      </w:r>
+      <w:proofErr w:type="gramEnd"/>
+      <w:r>
+        <w:rPr>
+          <w:color w:val="238D53"/>
+          <w:sz w:val="16"/>
+          <w:szCs w:val="16"/>
+        </w:rPr>
+        <w:t xml:space="preserve"> Sage 300 A/R Payment Codes menu (screen) with 1 additional menu item --&gt;</w:t>
       </w:r>
     </w:p>
     <w:p>
@@ -5210,6 +5692,7 @@
         </w:rPr>
         <w:t xml:space="preserve">&lt;item </w:t>
       </w:r>
+      <w:proofErr w:type="spellStart"/>
       <w:r>
         <w:rPr>
           <w:color w:val="FF0000"/>
@@ -5218,6 +5701,7 @@
         </w:rPr>
         <w:t>resourceKey</w:t>
       </w:r>
+      <w:proofErr w:type="spellEnd"/>
       <w:r>
         <w:rPr>
           <w:sz w:val="16"/>
@@ -5286,13 +5770,23 @@
         </w:rPr>
         <w:t xml:space="preserve"> </w:t>
       </w:r>
+      <w:proofErr w:type="spellStart"/>
       <w:r>
         <w:rPr>
           <w:color w:val="FF0000"/>
           <w:sz w:val="16"/>
           <w:szCs w:val="16"/>
         </w:rPr>
-        <w:t xml:space="preserve">url </w:t>
+        <w:t>url</w:t>
+      </w:r>
+      <w:proofErr w:type="spellEnd"/>
+      <w:r>
+        <w:rPr>
+          <w:color w:val="FF0000"/>
+          <w:sz w:val="16"/>
+          <w:szCs w:val="16"/>
+        </w:rPr>
+        <w:t xml:space="preserve"> </w:t>
       </w:r>
       <w:r>
         <w:rPr>
@@ -5469,8 +5963,9 @@
           <w:sz w:val="23"/>
           <w:szCs w:val="23"/>
         </w:rPr>
-        <w:t xml:space="preserve">In the “url” element is defined a URL </w:t>
-      </w:r>
+        <w:t>In the “</w:t>
+      </w:r>
+      <w:proofErr w:type="spellStart"/>
       <w:r>
         <w:rPr>
           <w:rFonts w:asciiTheme="minorHAnsi" w:hAnsiTheme="minorHAnsi" w:cstheme="minorHAnsi"/>
@@ -5480,8 +5975,9 @@
           <w:sz w:val="23"/>
           <w:szCs w:val="23"/>
         </w:rPr>
-        <w:t xml:space="preserve">in the “value” attribute </w:t>
-      </w:r>
+        <w:t>url</w:t>
+      </w:r>
+      <w:proofErr w:type="spellEnd"/>
       <w:r>
         <w:rPr>
           <w:rFonts w:asciiTheme="minorHAnsi" w:hAnsiTheme="minorHAnsi" w:cstheme="minorHAnsi"/>
@@ -5491,14 +5987,9 @@
           <w:sz w:val="23"/>
           <w:szCs w:val="23"/>
         </w:rPr>
-        <w:t>for all menu items unless a URL is specified at the menu item element which will then be used instead.</w:t>
-      </w:r>
-    </w:p>
-    <w:p>
-      <w:pPr>
-        <w:pStyle w:val="SAGEBodyText"/>
-        <w:spacing w:line="240" w:lineRule="auto"/>
-        <w:ind w:left="288"/>
+        <w:t xml:space="preserve">” element is defined a URL </w:t>
+      </w:r>
+      <w:r>
         <w:rPr>
           <w:rFonts w:asciiTheme="minorHAnsi" w:hAnsiTheme="minorHAnsi" w:cstheme="minorHAnsi"/>
           <w:i/>
@@ -5507,7 +5998,8 @@
           <w:sz w:val="23"/>
           <w:szCs w:val="23"/>
         </w:rPr>
-      </w:pPr>
+        <w:t xml:space="preserve">in the “value” attribute </w:t>
+      </w:r>
       <w:r>
         <w:rPr>
           <w:rFonts w:asciiTheme="minorHAnsi" w:hAnsiTheme="minorHAnsi" w:cstheme="minorHAnsi"/>
@@ -5517,7 +6009,7 @@
           <w:sz w:val="23"/>
           <w:szCs w:val="23"/>
         </w:rPr>
-        <w:t>In the “resource” element a resource has been specified to be used to translate the description for the menu item.</w:t>
+        <w:t>for all menu items unless a URL is specified at the menu item element which will then be used instead.</w:t>
       </w:r>
     </w:p>
     <w:p>
@@ -5543,7 +6035,7 @@
           <w:sz w:val="23"/>
           <w:szCs w:val="23"/>
         </w:rPr>
-        <w:t>In the first “menu” element is a screen that will have menu items that will be added to Sage’s screen help.</w:t>
+        <w:t>In the “resource” element a resource has been specified to be used to translate the description for the menu item.</w:t>
       </w:r>
     </w:p>
     <w:p>
@@ -5569,9 +6061,14 @@
           <w:sz w:val="23"/>
           <w:szCs w:val="23"/>
         </w:rPr>
-        <w:t>In the first “item” element is th</w:t>
-      </w:r>
-      <w:r>
+        <w:t>In the first “menu” element is a screen that will have menu items that will be added to Sage’s screen help.</w:t>
+      </w:r>
+    </w:p>
+    <w:p>
+      <w:pPr>
+        <w:pStyle w:val="SAGEBodyText"/>
+        <w:spacing w:line="240" w:lineRule="auto"/>
+        <w:ind w:left="288"/>
         <w:rPr>
           <w:rFonts w:asciiTheme="minorHAnsi" w:hAnsiTheme="minorHAnsi" w:cstheme="minorHAnsi"/>
           <w:i/>
@@ -5580,8 +6077,7 @@
           <w:sz w:val="23"/>
           <w:szCs w:val="23"/>
         </w:rPr>
-        <w:t>is</w:t>
-      </w:r>
+      </w:pPr>
       <w:r>
         <w:rPr>
           <w:rFonts w:asciiTheme="minorHAnsi" w:hAnsiTheme="minorHAnsi" w:cstheme="minorHAnsi"/>
@@ -5591,7 +6087,7 @@
           <w:sz w:val="23"/>
           <w:szCs w:val="23"/>
         </w:rPr>
-        <w:t xml:space="preserve"> menu item’s elements, which are a resource key that will be used to access the resource to provide a localized description for the menu item, a description that can be used in case the localization fails, and there is no override or specific URL for this item so the </w:t>
+        <w:t>In the first “item” element is th</w:t>
       </w:r>
       <w:r>
         <w:rPr>
@@ -5602,14 +6098,9 @@
           <w:sz w:val="23"/>
           <w:szCs w:val="23"/>
         </w:rPr>
-        <w:t>URL for all menu items will be used.</w:t>
-      </w:r>
-    </w:p>
-    <w:p>
-      <w:pPr>
-        <w:pStyle w:val="SAGEBodyText"/>
-        <w:spacing w:line="240" w:lineRule="auto"/>
-        <w:ind w:left="288"/>
+        <w:t>is</w:t>
+      </w:r>
+      <w:r>
         <w:rPr>
           <w:rFonts w:asciiTheme="minorHAnsi" w:hAnsiTheme="minorHAnsi" w:cstheme="minorHAnsi"/>
           <w:i/>
@@ -5618,7 +6109,8 @@
           <w:sz w:val="23"/>
           <w:szCs w:val="23"/>
         </w:rPr>
-      </w:pPr>
+        <w:t xml:space="preserve"> menu item’s elements, which are a resource key that will be used to access the resource to provide a localized description for the menu item, a description that can be used in case the localization fails, and there is no override or specific URL for this item so the </w:t>
+      </w:r>
       <w:r>
         <w:rPr>
           <w:rFonts w:asciiTheme="minorHAnsi" w:hAnsiTheme="minorHAnsi" w:cstheme="minorHAnsi"/>
@@ -5628,9 +6120,14 @@
           <w:sz w:val="23"/>
           <w:szCs w:val="23"/>
         </w:rPr>
-        <w:t>In the first and second “token” elements are tokens and values that will be used to identify tokens in the U</w:t>
-      </w:r>
-      <w:r>
+        <w:t>URL for all menu items will be used.</w:t>
+      </w:r>
+    </w:p>
+    <w:p>
+      <w:pPr>
+        <w:pStyle w:val="SAGEBodyText"/>
+        <w:spacing w:line="240" w:lineRule="auto"/>
+        <w:ind w:left="288"/>
         <w:rPr>
           <w:rFonts w:asciiTheme="minorHAnsi" w:hAnsiTheme="minorHAnsi" w:cstheme="minorHAnsi"/>
           <w:i/>
@@ -5639,8 +6136,7 @@
           <w:sz w:val="23"/>
           <w:szCs w:val="23"/>
         </w:rPr>
-        <w:t>R</w:t>
-      </w:r>
+      </w:pPr>
       <w:r>
         <w:rPr>
           <w:rFonts w:asciiTheme="minorHAnsi" w:hAnsiTheme="minorHAnsi" w:cstheme="minorHAnsi"/>
@@ -5650,14 +6146,9 @@
           <w:sz w:val="23"/>
           <w:szCs w:val="23"/>
         </w:rPr>
-        <w:t>L for all menu items and their replacement values. Since the “locale” element is set to true, this means that this token is a special token and instead of providing a value, the user’s locale in which they are currently using in the web screen will be used as a replacement value whereas if a “value” element is specified then it will be used as the replacement value.</w:t>
-      </w:r>
-    </w:p>
-    <w:p>
-      <w:pPr>
-        <w:pStyle w:val="SAGEBodyText"/>
-        <w:spacing w:line="240" w:lineRule="auto"/>
-        <w:ind w:left="288"/>
+        <w:t>In the first and second “token” elements are tokens and values that will be used to identify tokens in the U</w:t>
+      </w:r>
+      <w:r>
         <w:rPr>
           <w:rFonts w:asciiTheme="minorHAnsi" w:hAnsiTheme="minorHAnsi" w:cstheme="minorHAnsi"/>
           <w:i/>
@@ -5666,7 +6157,8 @@
           <w:sz w:val="23"/>
           <w:szCs w:val="23"/>
         </w:rPr>
-      </w:pPr>
+        <w:t>R</w:t>
+      </w:r>
       <w:r>
         <w:rPr>
           <w:rFonts w:asciiTheme="minorHAnsi" w:hAnsiTheme="minorHAnsi" w:cstheme="minorHAnsi"/>
@@ -5676,7 +6168,7 @@
           <w:sz w:val="23"/>
           <w:szCs w:val="23"/>
         </w:rPr>
-        <w:t>In the second “item” element is this menu item’s elements, which are a resource key that will be used to access the resource to provide a localized description for the menu item, a description that can be used in case the localization fails, and there is an override URL specified in the “url” attribute so this URL will be used instead of the URL for all menu items.</w:t>
+        <w:t>L for all menu items and their replacement values. Since the “locale” element is set to true, this means that this token is a special token and instead of providing a value, the user’s locale in which they are currently using in the web screen will be used as a replacement value whereas if a “value” element is specified then it will be used as the replacement value.</w:t>
       </w:r>
     </w:p>
     <w:p>
@@ -5702,14 +6194,10 @@
           <w:sz w:val="23"/>
           <w:szCs w:val="23"/>
         </w:rPr>
-        <w:t>In the second “menu” element is a Sage 300 screen that will have a partner specified menu item added to it.</w:t>
-      </w:r>
-    </w:p>
-    <w:p>
-      <w:pPr>
-        <w:pStyle w:val="SAGEBodyText"/>
-        <w:spacing w:line="240" w:lineRule="auto"/>
-        <w:ind w:left="288"/>
+        <w:t>In the second “item” element is this menu item’s elements, which are a resource key that will be used to access the resource to provide a localized description for the menu item, a description that can be used in case the localization fails, and there is an override URL specified in the “</w:t>
+      </w:r>
+      <w:proofErr w:type="spellStart"/>
+      <w:r>
         <w:rPr>
           <w:rFonts w:asciiTheme="minorHAnsi" w:hAnsiTheme="minorHAnsi" w:cstheme="minorHAnsi"/>
           <w:i/>
@@ -5718,7 +6206,9 @@
           <w:sz w:val="23"/>
           <w:szCs w:val="23"/>
         </w:rPr>
-      </w:pPr>
+        <w:t>url</w:t>
+      </w:r>
+      <w:proofErr w:type="spellEnd"/>
       <w:r>
         <w:rPr>
           <w:rFonts w:asciiTheme="minorHAnsi" w:hAnsiTheme="minorHAnsi" w:cstheme="minorHAnsi"/>
@@ -5728,7 +6218,83 @@
           <w:sz w:val="23"/>
           <w:szCs w:val="23"/>
         </w:rPr>
-        <w:t>In the final “item” element is this menu item’s elements, which are a resource key that will be used to access the resource to provide a localized description for the menu item, a description that can be used in case the localization fails, and there is an override URL specified in the “url” attribute so this URL will be used instead of the URL for all menu items.</w:t>
+        <w:t>” attribute so this URL will be used instead of the URL for all menu items.</w:t>
+      </w:r>
+    </w:p>
+    <w:p>
+      <w:pPr>
+        <w:pStyle w:val="SAGEBodyText"/>
+        <w:spacing w:line="240" w:lineRule="auto"/>
+        <w:ind w:left="288"/>
+        <w:rPr>
+          <w:rFonts w:asciiTheme="minorHAnsi" w:hAnsiTheme="minorHAnsi" w:cstheme="minorHAnsi"/>
+          <w:i/>
+          <w:iCs/>
+          <w:color w:val="002060"/>
+          <w:sz w:val="23"/>
+          <w:szCs w:val="23"/>
+        </w:rPr>
+      </w:pPr>
+      <w:r>
+        <w:rPr>
+          <w:rFonts w:asciiTheme="minorHAnsi" w:hAnsiTheme="minorHAnsi" w:cstheme="minorHAnsi"/>
+          <w:i/>
+          <w:iCs/>
+          <w:color w:val="002060"/>
+          <w:sz w:val="23"/>
+          <w:szCs w:val="23"/>
+        </w:rPr>
+        <w:t>In the second “menu” element is a Sage 300 screen that will have a partner specified menu item added to it.</w:t>
+      </w:r>
+    </w:p>
+    <w:p>
+      <w:pPr>
+        <w:pStyle w:val="SAGEBodyText"/>
+        <w:spacing w:line="240" w:lineRule="auto"/>
+        <w:ind w:left="288"/>
+        <w:rPr>
+          <w:rFonts w:asciiTheme="minorHAnsi" w:hAnsiTheme="minorHAnsi" w:cstheme="minorHAnsi"/>
+          <w:i/>
+          <w:iCs/>
+          <w:color w:val="002060"/>
+          <w:sz w:val="23"/>
+          <w:szCs w:val="23"/>
+        </w:rPr>
+      </w:pPr>
+      <w:r>
+        <w:rPr>
+          <w:rFonts w:asciiTheme="minorHAnsi" w:hAnsiTheme="minorHAnsi" w:cstheme="minorHAnsi"/>
+          <w:i/>
+          <w:iCs/>
+          <w:color w:val="002060"/>
+          <w:sz w:val="23"/>
+          <w:szCs w:val="23"/>
+        </w:rPr>
+        <w:t>In the final “item” element is this menu item’s elements, which are a resource key that will be used to access the resource to provide a localized description for the menu item, a description that can be used in case the localization fails, and there is an override URL specified in the “</w:t>
+      </w:r>
+      <w:proofErr w:type="spellStart"/>
+      <w:r>
+        <w:rPr>
+          <w:rFonts w:asciiTheme="minorHAnsi" w:hAnsiTheme="minorHAnsi" w:cstheme="minorHAnsi"/>
+          <w:i/>
+          <w:iCs/>
+          <w:color w:val="002060"/>
+          <w:sz w:val="23"/>
+          <w:szCs w:val="23"/>
+        </w:rPr>
+        <w:t>url</w:t>
+      </w:r>
+      <w:proofErr w:type="spellEnd"/>
+      <w:r>
+        <w:rPr>
+          <w:rFonts w:asciiTheme="minorHAnsi" w:hAnsiTheme="minorHAnsi" w:cstheme="minorHAnsi"/>
+          <w:i/>
+          <w:iCs/>
+          <w:color w:val="002060"/>
+          <w:sz w:val="23"/>
+          <w:szCs w:val="23"/>
+        </w:rPr>
+        <w:t>” attribute so this URL will be used instead of the URL for all menu items.</w:t>
       </w:r>
       <w:r>
         <w:rPr>
@@ -5921,12 +6487,14 @@
               <w:pStyle w:val="SAGEBodyText"/>
               <w:jc w:val="center"/>
             </w:pPr>
+            <w:proofErr w:type="spellStart"/>
             <w:r>
               <w:rPr>
                 <w:color w:val="002060"/>
               </w:rPr>
               <w:t>url</w:t>
             </w:r>
+            <w:proofErr w:type="spellEnd"/>
           </w:p>
         </w:tc>
         <w:tc>
@@ -5952,8 +6520,21 @@
             <w:r>
               <w:t xml:space="preserve">The </w:t>
             </w:r>
+            <w:proofErr w:type="spellStart"/>
             <w:r>
-              <w:t xml:space="preserve">url element which identifies the url for all menu items. If not specified, a </w:t>
+              <w:t>url</w:t>
+            </w:r>
+            <w:proofErr w:type="spellEnd"/>
+            <w:r>
+              <w:t xml:space="preserve"> element which identifies the </w:t>
+            </w:r>
+            <w:proofErr w:type="spellStart"/>
+            <w:r>
+              <w:t>url</w:t>
+            </w:r>
+            <w:proofErr w:type="spellEnd"/>
+            <w:r>
+              <w:t xml:space="preserve"> for all menu items. If not specified, a </w:t>
             </w:r>
             <w:r>
               <w:t>URL</w:t>
@@ -6015,9 +6596,11 @@
             <w:r>
               <w:t xml:space="preserve">item’s </w:t>
             </w:r>
+            <w:proofErr w:type="spellStart"/>
             <w:r>
               <w:t>url</w:t>
             </w:r>
+            <w:proofErr w:type="spellEnd"/>
           </w:p>
         </w:tc>
       </w:tr>
@@ -6113,7 +6696,15 @@
               <w:t>Required</w:t>
             </w:r>
             <w:r>
-              <w:t>. The name of the resource dll.</w:t>
+              <w:t xml:space="preserve">. The name of the resource </w:t>
+            </w:r>
+            <w:proofErr w:type="spellStart"/>
+            <w:r>
+              <w:t>dll</w:t>
+            </w:r>
+            <w:proofErr w:type="spellEnd"/>
+            <w:r>
+              <w:t>.</w:t>
             </w:r>
           </w:p>
         </w:tc>
@@ -6190,7 +6781,15 @@
               <w:t>Required</w:t>
             </w:r>
             <w:r>
-              <w:t>. The class in the resource dll.</w:t>
+              <w:t xml:space="preserve">. The class in the resource </w:t>
+            </w:r>
+            <w:proofErr w:type="spellStart"/>
+            <w:r>
+              <w:t>dll</w:t>
+            </w:r>
+            <w:proofErr w:type="spellEnd"/>
+            <w:r>
+              <w:t>.</w:t>
             </w:r>
           </w:p>
         </w:tc>
@@ -6361,12 +6960,14 @@
                 <w:color w:val="FF0000"/>
               </w:rPr>
             </w:pPr>
+            <w:proofErr w:type="spellStart"/>
             <w:r>
               <w:rPr>
                 <w:color w:val="FF0000"/>
               </w:rPr>
               <w:t>resourceKey</w:t>
             </w:r>
+            <w:proofErr w:type="spellEnd"/>
           </w:p>
         </w:tc>
         <w:tc>
@@ -6519,12 +7120,14 @@
                 <w:color w:val="FF0000"/>
               </w:rPr>
             </w:pPr>
+            <w:proofErr w:type="spellStart"/>
             <w:r>
               <w:rPr>
                 <w:color w:val="FF0000"/>
               </w:rPr>
               <w:t>url</w:t>
             </w:r>
+            <w:proofErr w:type="spellEnd"/>
           </w:p>
         </w:tc>
         <w:tc>
@@ -6545,7 +7148,23 @@
               <w:t xml:space="preserve">Optional. </w:t>
             </w:r>
             <w:r>
-              <w:t>The url if specified will override the url specified for all menu items</w:t>
+              <w:t xml:space="preserve">The </w:t>
+            </w:r>
+            <w:proofErr w:type="spellStart"/>
+            <w:r>
+              <w:t>url</w:t>
+            </w:r>
+            <w:proofErr w:type="spellEnd"/>
+            <w:r>
+              <w:t xml:space="preserve"> if specified will override the </w:t>
+            </w:r>
+            <w:proofErr w:type="spellStart"/>
+            <w:r>
+              <w:t>url</w:t>
+            </w:r>
+            <w:proofErr w:type="spellEnd"/>
+            <w:r>
+              <w:t xml:space="preserve"> specified for all menu items</w:t>
             </w:r>
           </w:p>
         </w:tc>
@@ -6594,8 +7213,13 @@
               <w:t xml:space="preserve">Optional. </w:t>
             </w:r>
             <w:r>
-              <w:t>The token element which identifies the list of tokens to be replaced in the url</w:t>
+              <w:t xml:space="preserve">The token element which identifies the list of tokens to be replaced in the </w:t>
             </w:r>
+            <w:proofErr w:type="spellStart"/>
+            <w:r>
+              <w:t>url</w:t>
+            </w:r>
+            <w:proofErr w:type="spellEnd"/>
           </w:p>
         </w:tc>
         <w:tc>
@@ -6636,8 +7260,13 @@
               <w:t xml:space="preserve">Required. </w:t>
             </w:r>
             <w:r>
-              <w:t>The token to be replaced in the url</w:t>
+              <w:t xml:space="preserve">The token to be replaced in the </w:t>
             </w:r>
+            <w:proofErr w:type="spellStart"/>
+            <w:r>
+              <w:t>url</w:t>
+            </w:r>
+            <w:proofErr w:type="spellEnd"/>
           </w:p>
         </w:tc>
       </w:tr>
@@ -7248,6 +7877,7 @@
       <w:r>
         <w:t xml:space="preserve"> (i.e., </w:t>
       </w:r>
+      <w:proofErr w:type="spellStart"/>
       <w:r>
         <w:rPr>
           <w:b/>
@@ -7266,6 +7896,7 @@
         </w:rPr>
         <w:t>.resx</w:t>
       </w:r>
+      <w:proofErr w:type="spellEnd"/>
       <w:r>
         <w:t>)</w:t>
       </w:r>
@@ -7433,6 +8064,7 @@
       <w:r>
         <w:t xml:space="preserve"> from the list and name the RESX file with the same name as the English resource but with the appropriate locale in the name (i.e., </w:t>
       </w:r>
+      <w:proofErr w:type="spellStart"/>
       <w:r>
         <w:rPr>
           <w:b/>
@@ -7442,6 +8074,7 @@
         </w:rPr>
         <w:t>Localization.es.resx</w:t>
       </w:r>
+      <w:proofErr w:type="spellEnd"/>
       <w:r>
         <w:t xml:space="preserve">). This will create </w:t>
       </w:r>
@@ -7510,6 +8143,7 @@
           <w:iCs/>
         </w:rPr>
       </w:pPr>
+      <w:proofErr w:type="spellStart"/>
       <w:r>
         <w:rPr>
           <w:b/>
@@ -7519,6 +8153,7 @@
         </w:rPr>
         <w:t>fr</w:t>
       </w:r>
+      <w:proofErr w:type="spellEnd"/>
       <w:r>
         <w:rPr>
           <w:b/>
@@ -7546,6 +8181,7 @@
           <w:iCs/>
         </w:rPr>
       </w:pPr>
+      <w:proofErr w:type="spellStart"/>
       <w:r>
         <w:rPr>
           <w:b/>
@@ -7553,7 +8189,17 @@
           <w:i/>
           <w:iCs/>
         </w:rPr>
-        <w:t>zh-Hans</w:t>
+        <w:t>zh</w:t>
+      </w:r>
+      <w:proofErr w:type="spellEnd"/>
+      <w:r>
+        <w:rPr>
+          <w:b/>
+          <w:bCs/>
+          <w:i/>
+          <w:iCs/>
+        </w:rPr>
+        <w:t>-Hans</w:t>
       </w:r>
       <w:r>
         <w:rPr>
@@ -7582,6 +8228,7 @@
           <w:iCs/>
         </w:rPr>
       </w:pPr>
+      <w:proofErr w:type="spellStart"/>
       <w:r>
         <w:rPr>
           <w:b/>
@@ -7592,6 +8239,7 @@
         <w:lastRenderedPageBreak/>
         <w:t>zh-Hant</w:t>
       </w:r>
+      <w:proofErr w:type="spellEnd"/>
       <w:r>
         <w:rPr>
           <w:b/>
@@ -7640,7 +8288,15 @@
         <w:t>“No code generation”</w:t>
       </w:r>
       <w:r>
-        <w:t xml:space="preserve"> which is correct since only the English resource is the “driver” and all other resources are </w:t>
+        <w:t xml:space="preserve"> which is correct since only the English resource is the “driver</w:t>
+      </w:r>
+      <w:proofErr w:type="gramStart"/>
+      <w:r>
+        <w:t>”</w:t>
+      </w:r>
+      <w:proofErr w:type="gramEnd"/>
+      <w:r>
+        <w:t xml:space="preserve"> and all other resources are </w:t>
       </w:r>
       <w:r>
         <w:t>subjugate to it. Therefore, no changes are required to the</w:t>
@@ -7735,6 +8391,7 @@
       <w:r>
         <w:t xml:space="preserve"> is the value of the </w:t>
       </w:r>
+      <w:proofErr w:type="spellStart"/>
       <w:r>
         <w:rPr>
           <w:b/>
@@ -7744,6 +8401,7 @@
         </w:rPr>
         <w:t>resourceKey</w:t>
       </w:r>
+      <w:proofErr w:type="spellEnd"/>
       <w:r>
         <w:t xml:space="preserve"> attribute in the XML file for a menu item and </w:t>
       </w:r>
@@ -8167,6 +8825,7 @@
         </w:rPr>
         <w:t xml:space="preserve"> the </w:t>
       </w:r>
+      <w:proofErr w:type="spellStart"/>
       <w:r>
         <w:rPr>
           <w:rFonts w:asciiTheme="minorHAnsi" w:hAnsiTheme="minorHAnsi" w:cstheme="minorHAnsi"/>
@@ -8179,6 +8838,7 @@
         </w:rPr>
         <w:t>ExternalHelp</w:t>
       </w:r>
+      <w:proofErr w:type="spellEnd"/>
       <w:r>
         <w:rPr>
           <w:rFonts w:asciiTheme="minorHAnsi" w:hAnsiTheme="minorHAnsi" w:cstheme="minorHAnsi"/>
@@ -8197,6 +8857,7 @@
         </w:rPr>
         <w:t>~/App_Data/</w:t>
       </w:r>
+      <w:proofErr w:type="spellStart"/>
       <w:r>
         <w:rPr>
           <w:rFonts w:asciiTheme="minorHAnsi" w:hAnsiTheme="minorHAnsi" w:cstheme="minorHAnsi"/>
@@ -8209,14 +8870,34 @@
         </w:rPr>
         <w:t>ExternalHelp</w:t>
       </w:r>
+      <w:proofErr w:type="spellEnd"/>
       <w:r>
         <w:rPr>
           <w:rFonts w:asciiTheme="minorHAnsi" w:hAnsiTheme="minorHAnsi" w:cstheme="minorHAnsi"/>
           <w:sz w:val="23"/>
           <w:szCs w:val="23"/>
         </w:rPr>
-        <w:t xml:space="preserve">). Since multiple third-party help files may be present on a customer site, each third-party will create/install their own unique folder under the ExternalHelp folder (i.e., </w:t>
-      </w:r>
+        <w:t xml:space="preserve">). Since multiple third-party help files may be present on a customer site, each third-party will create/install their own unique folder under the </w:t>
+      </w:r>
+      <w:proofErr w:type="spellStart"/>
+      <w:r>
+        <w:rPr>
+          <w:rFonts w:asciiTheme="minorHAnsi" w:hAnsiTheme="minorHAnsi" w:cstheme="minorHAnsi"/>
+          <w:sz w:val="23"/>
+          <w:szCs w:val="23"/>
+        </w:rPr>
+        <w:t>ExternalHelp</w:t>
+      </w:r>
+      <w:proofErr w:type="spellEnd"/>
+      <w:r>
+        <w:rPr>
+          <w:rFonts w:asciiTheme="minorHAnsi" w:hAnsiTheme="minorHAnsi" w:cstheme="minorHAnsi"/>
+          <w:sz w:val="23"/>
+          <w:szCs w:val="23"/>
+        </w:rPr>
+        <w:t xml:space="preserve"> folder (i.e., </w:t>
+      </w:r>
+      <w:proofErr w:type="spellStart"/>
       <w:r>
         <w:rPr>
           <w:rFonts w:asciiTheme="minorHAnsi" w:hAnsiTheme="minorHAnsi" w:cstheme="minorHAnsi"/>
@@ -8227,16 +8908,9 @@
           <w:sz w:val="23"/>
           <w:szCs w:val="23"/>
         </w:rPr>
-        <w:t>ExternalHelp/Partner1</w:t>
-      </w:r>
-      <w:r>
-        <w:rPr>
-          <w:rFonts w:asciiTheme="minorHAnsi" w:hAnsiTheme="minorHAnsi" w:cstheme="minorHAnsi"/>
-          <w:sz w:val="23"/>
-          <w:szCs w:val="23"/>
-        </w:rPr>
-        <w:t xml:space="preserve">, </w:t>
-      </w:r>
+        <w:t>ExternalHelp</w:t>
+      </w:r>
+      <w:proofErr w:type="spellEnd"/>
       <w:r>
         <w:rPr>
           <w:rFonts w:asciiTheme="minorHAnsi" w:hAnsiTheme="minorHAnsi" w:cstheme="minorHAnsi"/>
@@ -8247,7 +8921,7 @@
           <w:sz w:val="23"/>
           <w:szCs w:val="23"/>
         </w:rPr>
-        <w:t>ExternalHelp/Partner2</w:t>
+        <w:t>/Partner1</w:t>
       </w:r>
       <w:r>
         <w:rPr>
@@ -8255,26 +8929,9 @@
           <w:sz w:val="23"/>
           <w:szCs w:val="23"/>
         </w:rPr>
-        <w:t>, etc.).</w:t>
-      </w:r>
-    </w:p>
-    <w:p>
-      <w:pPr>
-        <w:pStyle w:val="SAGEBodyText"/>
-        <w:rPr>
-          <w:rFonts w:asciiTheme="minorHAnsi" w:hAnsiTheme="minorHAnsi" w:cstheme="minorHAnsi"/>
-          <w:sz w:val="23"/>
-          <w:szCs w:val="23"/>
-        </w:rPr>
-      </w:pPr>
-      <w:r>
-        <w:rPr>
-          <w:rFonts w:asciiTheme="minorHAnsi" w:hAnsiTheme="minorHAnsi" w:cstheme="minorHAnsi"/>
-          <w:sz w:val="23"/>
-          <w:szCs w:val="23"/>
-        </w:rPr>
-        <w:t xml:space="preserve">Based upon the examples above, the </w:t>
-      </w:r>
+        <w:t xml:space="preserve">, </w:t>
+      </w:r>
+      <w:proofErr w:type="spellStart"/>
       <w:r>
         <w:rPr>
           <w:rFonts w:asciiTheme="minorHAnsi" w:hAnsiTheme="minorHAnsi" w:cstheme="minorHAnsi"/>
@@ -8287,6 +8944,59 @@
         </w:rPr>
         <w:t>ExternalHelp</w:t>
       </w:r>
+      <w:proofErr w:type="spellEnd"/>
+      <w:r>
+        <w:rPr>
+          <w:rFonts w:asciiTheme="minorHAnsi" w:hAnsiTheme="minorHAnsi" w:cstheme="minorHAnsi"/>
+          <w:b/>
+          <w:bCs/>
+          <w:i/>
+          <w:iCs/>
+          <w:sz w:val="23"/>
+          <w:szCs w:val="23"/>
+        </w:rPr>
+        <w:t>/Partner2</w:t>
+      </w:r>
+      <w:r>
+        <w:rPr>
+          <w:rFonts w:asciiTheme="minorHAnsi" w:hAnsiTheme="minorHAnsi" w:cstheme="minorHAnsi"/>
+          <w:sz w:val="23"/>
+          <w:szCs w:val="23"/>
+        </w:rPr>
+        <w:t>, etc.).</w:t>
+      </w:r>
+    </w:p>
+    <w:p>
+      <w:pPr>
+        <w:pStyle w:val="SAGEBodyText"/>
+        <w:rPr>
+          <w:rFonts w:asciiTheme="minorHAnsi" w:hAnsiTheme="minorHAnsi" w:cstheme="minorHAnsi"/>
+          <w:sz w:val="23"/>
+          <w:szCs w:val="23"/>
+        </w:rPr>
+      </w:pPr>
+      <w:r>
+        <w:rPr>
+          <w:rFonts w:asciiTheme="minorHAnsi" w:hAnsiTheme="minorHAnsi" w:cstheme="minorHAnsi"/>
+          <w:sz w:val="23"/>
+          <w:szCs w:val="23"/>
+        </w:rPr>
+        <w:t xml:space="preserve">Based upon the examples above, the </w:t>
+      </w:r>
+      <w:proofErr w:type="spellStart"/>
+      <w:r>
+        <w:rPr>
+          <w:rFonts w:asciiTheme="minorHAnsi" w:hAnsiTheme="minorHAnsi" w:cstheme="minorHAnsi"/>
+          <w:b/>
+          <w:bCs/>
+          <w:i/>
+          <w:iCs/>
+          <w:sz w:val="23"/>
+          <w:szCs w:val="23"/>
+        </w:rPr>
+        <w:t>ExternalHelp</w:t>
+      </w:r>
+      <w:proofErr w:type="spellEnd"/>
       <w:r>
         <w:rPr>
           <w:rFonts w:asciiTheme="minorHAnsi" w:hAnsiTheme="minorHAnsi" w:cstheme="minorHAnsi"/>
@@ -8546,6 +9256,7 @@
         </w:rPr>
         <w:t xml:space="preserve">Based upon the examples above if localization was not required, the </w:t>
       </w:r>
+      <w:proofErr w:type="spellStart"/>
       <w:r>
         <w:rPr>
           <w:rFonts w:asciiTheme="minorHAnsi" w:hAnsiTheme="minorHAnsi" w:cstheme="minorHAnsi"/>
@@ -8558,6 +9269,7 @@
         </w:rPr>
         <w:t>ExternalHelp</w:t>
       </w:r>
+      <w:proofErr w:type="spellEnd"/>
       <w:r>
         <w:rPr>
           <w:rFonts w:asciiTheme="minorHAnsi" w:hAnsiTheme="minorHAnsi" w:cstheme="minorHAnsi"/>
@@ -8737,8 +9449,22 @@
           <w:sz w:val="23"/>
           <w:szCs w:val="23"/>
         </w:rPr>
-        <w:t>samples/WebHelp</w:t>
-      </w:r>
+        <w:t>samples/</w:t>
+      </w:r>
+      <w:proofErr w:type="spellStart"/>
+      <w:r>
+        <w:rPr>
+          <w:rFonts w:asciiTheme="minorHAnsi" w:hAnsiTheme="minorHAnsi" w:cstheme="minorHAnsi"/>
+          <w:b/>
+          <w:bCs/>
+          <w:i/>
+          <w:iCs/>
+          <w:sz w:val="23"/>
+          <w:szCs w:val="23"/>
+        </w:rPr>
+        <w:t>WebHelp</w:t>
+      </w:r>
+      <w:proofErr w:type="spellEnd"/>
       <w:r>
         <w:rPr>
           <w:rFonts w:asciiTheme="minorHAnsi" w:hAnsiTheme="minorHAnsi" w:cstheme="minorHAnsi"/>
@@ -8765,7 +9491,7 @@
       </w:r>
     </w:p>
     <w:sectPr>
-      <w:headerReference w:type="first" r:id="rId20"/>
+      <w:headerReference w:type="first" r:id="rId24"/>
       <w:pgSz w:w="12242" w:h="15842" w:code="1"/>
       <w:pgMar w:top="709" w:right="1440" w:bottom="1701" w:left="1584" w:header="624" w:footer="397" w:gutter="0"/>
       <w:cols w:space="708"/>
@@ -8777,7 +9503,7 @@
 </file>
 
 <file path=word/endnotes.xml><?xml version="1.0" encoding="utf-8"?>
-<w:endnotes xmlns:wpc="http://schemas.microsoft.com/office/word/2010/wordprocessingCanvas" xmlns:cx="http://schemas.microsoft.com/office/drawing/2014/chartex" xmlns:cx1="http://schemas.microsoft.com/office/drawing/2015/9/8/chartex" xmlns:cx2="http://schemas.microsoft.com/office/drawing/2015/10/21/chartex" xmlns:cx3="http://schemas.microsoft.com/office/drawing/2016/5/9/chartex" xmlns:cx4="http://schemas.microsoft.com/office/drawing/2016/5/10/chartex" xmlns:cx5="http://schemas.microsoft.com/office/drawing/2016/5/11/chartex" xmlns:cx6="http://schemas.microsoft.com/office/drawing/2016/5/12/chartex" xmlns:cx7="http://schemas.microsoft.com/office/drawing/2016/5/13/chartex" xmlns:cx8="http://schemas.microsoft.com/office/drawing/2016/5/14/chartex" xmlns:mc="http://schemas.openxmlformats.org/markup-compatibility/2006" xmlns:aink="http://schemas.microsoft.com/office/drawing/2016/ink" xmlns:am3d="http://schemas.microsoft.com/office/drawing/2017/model3d" xmlns:o="urn:schemas-microsoft-com:office:office" xmlns:r="http://schemas.openxmlformats.org/officeDocument/2006/relationships" xmlns:m="http://schemas.openxmlformats.org/officeDocument/2006/math" xmlns:v="urn:schemas-microsoft-com:vml" xmlns:wp14="http://schemas.microsoft.com/office/word/2010/wordprocessingDrawing" xmlns:wp="http://schemas.openxmlformats.org/drawingml/2006/wordprocessingDrawing" xmlns:w10="urn:schemas-microsoft-com:office:word" xmlns:w="http://schemas.openxmlformats.org/wordprocessingml/2006/main" xmlns:w14="http://schemas.microsoft.com/office/word/2010/wordml" xmlns:w15="http://schemas.microsoft.com/office/word/2012/wordml" xmlns:w16cex="http://schemas.microsoft.com/office/word/2018/wordml/cex" xmlns:w16cid="http://schemas.microsoft.com/office/word/2016/wordml/cid" xmlns:w16="http://schemas.microsoft.com/office/word/2018/wordml" xmlns:w16sdtdh="http://schemas.microsoft.com/office/word/2020/wordml/sdtdatahash" xmlns:w16se="http://schemas.microsoft.com/office/word/2015/wordml/symex" xmlns:wpg="http://schemas.microsoft.com/office/word/2010/wordprocessingGroup" xmlns:wpi="http://schemas.microsoft.com/office/word/2010/wordprocessingInk" xmlns:wne="http://schemas.microsoft.com/office/word/2006/wordml" xmlns:wps="http://schemas.microsoft.com/office/word/2010/wordprocessingShape" mc:Ignorable="w14 w15 w16se w16cid w16 w16cex w16sdtdh wp14">
+<w:endnotes xmlns:wpc="http://schemas.microsoft.com/office/word/2010/wordprocessingCanvas" xmlns:cx="http://schemas.microsoft.com/office/drawing/2014/chartex" xmlns:cx1="http://schemas.microsoft.com/office/drawing/2015/9/8/chartex" xmlns:cx2="http://schemas.microsoft.com/office/drawing/2015/10/21/chartex" xmlns:cx3="http://schemas.microsoft.com/office/drawing/2016/5/9/chartex" xmlns:cx4="http://schemas.microsoft.com/office/drawing/2016/5/10/chartex" xmlns:cx5="http://schemas.microsoft.com/office/drawing/2016/5/11/chartex" xmlns:cx6="http://schemas.microsoft.com/office/drawing/2016/5/12/chartex" xmlns:cx7="http://schemas.microsoft.com/office/drawing/2016/5/13/chartex" xmlns:cx8="http://schemas.microsoft.com/office/drawing/2016/5/14/chartex" xmlns:mc="http://schemas.openxmlformats.org/markup-compatibility/2006" xmlns:aink="http://schemas.microsoft.com/office/drawing/2016/ink" xmlns:am3d="http://schemas.microsoft.com/office/drawing/2017/model3d" xmlns:o="urn:schemas-microsoft-com:office:office" xmlns:oel="http://schemas.microsoft.com/office/2019/extlst" xmlns:r="http://schemas.openxmlformats.org/officeDocument/2006/relationships" xmlns:m="http://schemas.openxmlformats.org/officeDocument/2006/math" xmlns:v="urn:schemas-microsoft-com:vml" xmlns:wp14="http://schemas.microsoft.com/office/word/2010/wordprocessingDrawing" xmlns:wp="http://schemas.openxmlformats.org/drawingml/2006/wordprocessingDrawing" xmlns:w10="urn:schemas-microsoft-com:office:word" xmlns:w="http://schemas.openxmlformats.org/wordprocessingml/2006/main" xmlns:w14="http://schemas.microsoft.com/office/word/2010/wordml" xmlns:w15="http://schemas.microsoft.com/office/word/2012/wordml" xmlns:w16cex="http://schemas.microsoft.com/office/word/2018/wordml/cex" xmlns:w16cid="http://schemas.microsoft.com/office/word/2016/wordml/cid" xmlns:w16="http://schemas.microsoft.com/office/word/2018/wordml" xmlns:w16sdtdh="http://schemas.microsoft.com/office/word/2020/wordml/sdtdatahash" xmlns:w16se="http://schemas.microsoft.com/office/word/2015/wordml/symex" xmlns:wpg="http://schemas.microsoft.com/office/word/2010/wordprocessingGroup" xmlns:wpi="http://schemas.microsoft.com/office/word/2010/wordprocessingInk" xmlns:wne="http://schemas.microsoft.com/office/word/2006/wordml" xmlns:wps="http://schemas.microsoft.com/office/word/2010/wordprocessingShape" mc:Ignorable="w14 w15 w16se w16cid w16 w16cex w16sdtdh wp14">
   <w:endnote w:type="separator" w:id="-1">
     <w:p>
       <w:pPr>
@@ -8804,7 +9530,17 @@
 </file>
 
 <file path=word/footer1.xml><?xml version="1.0" encoding="utf-8"?>
-<w:ftr xmlns:wpc="http://schemas.microsoft.com/office/word/2010/wordprocessingCanvas" xmlns:cx="http://schemas.microsoft.com/office/drawing/2014/chartex" xmlns:cx1="http://schemas.microsoft.com/office/drawing/2015/9/8/chartex" xmlns:cx2="http://schemas.microsoft.com/office/drawing/2015/10/21/chartex" xmlns:cx3="http://schemas.microsoft.com/office/drawing/2016/5/9/chartex" xmlns:cx4="http://schemas.microsoft.com/office/drawing/2016/5/10/chartex" xmlns:cx5="http://schemas.microsoft.com/office/drawing/2016/5/11/chartex" xmlns:cx6="http://schemas.microsoft.com/office/drawing/2016/5/12/chartex" xmlns:cx7="http://schemas.microsoft.com/office/drawing/2016/5/13/chartex" xmlns:cx8="http://schemas.microsoft.com/office/drawing/2016/5/14/chartex" xmlns:mc="http://schemas.openxmlformats.org/markup-compatibility/2006" xmlns:aink="http://schemas.microsoft.com/office/drawing/2016/ink" xmlns:am3d="http://schemas.microsoft.com/office/drawing/2017/model3d" xmlns:o="urn:schemas-microsoft-com:office:office" xmlns:r="http://schemas.openxmlformats.org/officeDocument/2006/relationships" xmlns:m="http://schemas.openxmlformats.org/officeDocument/2006/math" xmlns:v="urn:schemas-microsoft-com:vml" xmlns:wp14="http://schemas.microsoft.com/office/word/2010/wordprocessingDrawing" xmlns:wp="http://schemas.openxmlformats.org/drawingml/2006/wordprocessingDrawing" xmlns:w10="urn:schemas-microsoft-com:office:word" xmlns:w="http://schemas.openxmlformats.org/wordprocessingml/2006/main" xmlns:w14="http://schemas.microsoft.com/office/word/2010/wordml" xmlns:w15="http://schemas.microsoft.com/office/word/2012/wordml" xmlns:w16cex="http://schemas.microsoft.com/office/word/2018/wordml/cex" xmlns:w16cid="http://schemas.microsoft.com/office/word/2016/wordml/cid" xmlns:w16="http://schemas.microsoft.com/office/word/2018/wordml" xmlns:w16sdtdh="http://schemas.microsoft.com/office/word/2020/wordml/sdtdatahash" xmlns:w16se="http://schemas.microsoft.com/office/word/2015/wordml/symex" xmlns:wpg="http://schemas.microsoft.com/office/word/2010/wordprocessingGroup" xmlns:wpi="http://schemas.microsoft.com/office/word/2010/wordprocessingInk" xmlns:wne="http://schemas.microsoft.com/office/word/2006/wordml" xmlns:wps="http://schemas.microsoft.com/office/word/2010/wordprocessingShape" mc:Ignorable="w14 w15 w16se w16cid w16 w16cex w16sdtdh wp14">
+<w:ftr xmlns:wpc="http://schemas.microsoft.com/office/word/2010/wordprocessingCanvas" xmlns:cx="http://schemas.microsoft.com/office/drawing/2014/chartex" xmlns:cx1="http://schemas.microsoft.com/office/drawing/2015/9/8/chartex" xmlns:cx2="http://schemas.microsoft.com/office/drawing/2015/10/21/chartex" xmlns:cx3="http://schemas.microsoft.com/office/drawing/2016/5/9/chartex" xmlns:cx4="http://schemas.microsoft.com/office/drawing/2016/5/10/chartex" xmlns:cx5="http://schemas.microsoft.com/office/drawing/2016/5/11/chartex" xmlns:cx6="http://schemas.microsoft.com/office/drawing/2016/5/12/chartex" xmlns:cx7="http://schemas.microsoft.com/office/drawing/2016/5/13/chartex" xmlns:cx8="http://schemas.microsoft.com/office/drawing/2016/5/14/chartex" xmlns:mc="http://schemas.openxmlformats.org/markup-compatibility/2006" xmlns:aink="http://schemas.microsoft.com/office/drawing/2016/ink" xmlns:am3d="http://schemas.microsoft.com/office/drawing/2017/model3d" xmlns:o="urn:schemas-microsoft-com:office:office" xmlns:oel="http://schemas.microsoft.com/office/2019/extlst" xmlns:r="http://schemas.openxmlformats.org/officeDocument/2006/relationships" xmlns:m="http://schemas.openxmlformats.org/officeDocument/2006/math" xmlns:v="urn:schemas-microsoft-com:vml" xmlns:wp14="http://schemas.microsoft.com/office/word/2010/wordprocessingDrawing" xmlns:wp="http://schemas.openxmlformats.org/drawingml/2006/wordprocessingDrawing" xmlns:w10="urn:schemas-microsoft-com:office:word" xmlns:w="http://schemas.openxmlformats.org/wordprocessingml/2006/main" xmlns:w14="http://schemas.microsoft.com/office/word/2010/wordml" xmlns:w15="http://schemas.microsoft.com/office/word/2012/wordml" xmlns:w16cex="http://schemas.microsoft.com/office/word/2018/wordml/cex" xmlns:w16cid="http://schemas.microsoft.com/office/word/2016/wordml/cid" xmlns:w16="http://schemas.microsoft.com/office/word/2018/wordml" xmlns:w16sdtdh="http://schemas.microsoft.com/office/word/2020/wordml/sdtdatahash" xmlns:w16se="http://schemas.microsoft.com/office/word/2015/wordml/symex" xmlns:wpg="http://schemas.microsoft.com/office/word/2010/wordprocessingGroup" xmlns:wpi="http://schemas.microsoft.com/office/word/2010/wordprocessingInk" xmlns:wne="http://schemas.microsoft.com/office/word/2006/wordml" xmlns:wps="http://schemas.microsoft.com/office/word/2010/wordprocessingShape" mc:Ignorable="w14 w15 w16se w16cid w16 w16cex w16sdtdh wp14">
+  <w:p>
+    <w:pPr>
+      <w:pStyle w:val="Footer"/>
+    </w:pPr>
+  </w:p>
+</w:ftr>
+</file>
+
+<file path=word/footer2.xml><?xml version="1.0" encoding="utf-8"?>
+<w:ftr xmlns:wpc="http://schemas.microsoft.com/office/word/2010/wordprocessingCanvas" xmlns:cx="http://schemas.microsoft.com/office/drawing/2014/chartex" xmlns:cx1="http://schemas.microsoft.com/office/drawing/2015/9/8/chartex" xmlns:cx2="http://schemas.microsoft.com/office/drawing/2015/10/21/chartex" xmlns:cx3="http://schemas.microsoft.com/office/drawing/2016/5/9/chartex" xmlns:cx4="http://schemas.microsoft.com/office/drawing/2016/5/10/chartex" xmlns:cx5="http://schemas.microsoft.com/office/drawing/2016/5/11/chartex" xmlns:cx6="http://schemas.microsoft.com/office/drawing/2016/5/12/chartex" xmlns:cx7="http://schemas.microsoft.com/office/drawing/2016/5/13/chartex" xmlns:cx8="http://schemas.microsoft.com/office/drawing/2016/5/14/chartex" xmlns:mc="http://schemas.openxmlformats.org/markup-compatibility/2006" xmlns:aink="http://schemas.microsoft.com/office/drawing/2016/ink" xmlns:am3d="http://schemas.microsoft.com/office/drawing/2017/model3d" xmlns:o="urn:schemas-microsoft-com:office:office" xmlns:oel="http://schemas.microsoft.com/office/2019/extlst" xmlns:r="http://schemas.openxmlformats.org/officeDocument/2006/relationships" xmlns:m="http://schemas.openxmlformats.org/officeDocument/2006/math" xmlns:v="urn:schemas-microsoft-com:vml" xmlns:wp14="http://schemas.microsoft.com/office/word/2010/wordprocessingDrawing" xmlns:wp="http://schemas.openxmlformats.org/drawingml/2006/wordprocessingDrawing" xmlns:w10="urn:schemas-microsoft-com:office:word" xmlns:w="http://schemas.openxmlformats.org/wordprocessingml/2006/main" xmlns:w14="http://schemas.microsoft.com/office/word/2010/wordml" xmlns:w15="http://schemas.microsoft.com/office/word/2012/wordml" xmlns:w16cex="http://schemas.microsoft.com/office/word/2018/wordml/cex" xmlns:w16cid="http://schemas.microsoft.com/office/word/2016/wordml/cid" xmlns:w16="http://schemas.microsoft.com/office/word/2018/wordml" xmlns:w16sdtdh="http://schemas.microsoft.com/office/word/2020/wordml/sdtdatahash" xmlns:w16se="http://schemas.microsoft.com/office/word/2015/wordml/symex" xmlns:wpg="http://schemas.microsoft.com/office/word/2010/wordprocessingGroup" xmlns:wpi="http://schemas.microsoft.com/office/word/2010/wordprocessingInk" xmlns:wne="http://schemas.microsoft.com/office/word/2006/wordml" xmlns:wps="http://schemas.microsoft.com/office/word/2010/wordprocessingShape" mc:Ignorable="w14 w15 w16se w16cid w16 w16cex w16sdtdh wp14">
   <w:p>
     <w:pPr>
       <w:pStyle w:val="SAGEFooter"/>
@@ -8915,8 +9651,18 @@
 </w:ftr>
 </file>
 
-<file path=word/footer2.xml><?xml version="1.0" encoding="utf-8"?>
-<w:ftr xmlns:wpc="http://schemas.microsoft.com/office/word/2010/wordprocessingCanvas" xmlns:cx="http://schemas.microsoft.com/office/drawing/2014/chartex" xmlns:cx1="http://schemas.microsoft.com/office/drawing/2015/9/8/chartex" xmlns:cx2="http://schemas.microsoft.com/office/drawing/2015/10/21/chartex" xmlns:cx3="http://schemas.microsoft.com/office/drawing/2016/5/9/chartex" xmlns:cx4="http://schemas.microsoft.com/office/drawing/2016/5/10/chartex" xmlns:cx5="http://schemas.microsoft.com/office/drawing/2016/5/11/chartex" xmlns:cx6="http://schemas.microsoft.com/office/drawing/2016/5/12/chartex" xmlns:cx7="http://schemas.microsoft.com/office/drawing/2016/5/13/chartex" xmlns:cx8="http://schemas.microsoft.com/office/drawing/2016/5/14/chartex" xmlns:mc="http://schemas.openxmlformats.org/markup-compatibility/2006" xmlns:aink="http://schemas.microsoft.com/office/drawing/2016/ink" xmlns:am3d="http://schemas.microsoft.com/office/drawing/2017/model3d" xmlns:o="urn:schemas-microsoft-com:office:office" xmlns:r="http://schemas.openxmlformats.org/officeDocument/2006/relationships" xmlns:m="http://schemas.openxmlformats.org/officeDocument/2006/math" xmlns:v="urn:schemas-microsoft-com:vml" xmlns:wp14="http://schemas.microsoft.com/office/word/2010/wordprocessingDrawing" xmlns:wp="http://schemas.openxmlformats.org/drawingml/2006/wordprocessingDrawing" xmlns:w10="urn:schemas-microsoft-com:office:word" xmlns:w="http://schemas.openxmlformats.org/wordprocessingml/2006/main" xmlns:w14="http://schemas.microsoft.com/office/word/2010/wordml" xmlns:w15="http://schemas.microsoft.com/office/word/2012/wordml" xmlns:w16cex="http://schemas.microsoft.com/office/word/2018/wordml/cex" xmlns:w16cid="http://schemas.microsoft.com/office/word/2016/wordml/cid" xmlns:w16="http://schemas.microsoft.com/office/word/2018/wordml" xmlns:w16sdtdh="http://schemas.microsoft.com/office/word/2020/wordml/sdtdatahash" xmlns:w16se="http://schemas.microsoft.com/office/word/2015/wordml/symex" xmlns:wpg="http://schemas.microsoft.com/office/word/2010/wordprocessingGroup" xmlns:wpi="http://schemas.microsoft.com/office/word/2010/wordprocessingInk" xmlns:wne="http://schemas.microsoft.com/office/word/2006/wordml" xmlns:wps="http://schemas.microsoft.com/office/word/2010/wordprocessingShape" mc:Ignorable="w14 w15 w16se w16cid w16 w16cex w16sdtdh wp14">
+<file path=word/footer3.xml><?xml version="1.0" encoding="utf-8"?>
+<w:ftr xmlns:wpc="http://schemas.microsoft.com/office/word/2010/wordprocessingCanvas" xmlns:cx="http://schemas.microsoft.com/office/drawing/2014/chartex" xmlns:cx1="http://schemas.microsoft.com/office/drawing/2015/9/8/chartex" xmlns:cx2="http://schemas.microsoft.com/office/drawing/2015/10/21/chartex" xmlns:cx3="http://schemas.microsoft.com/office/drawing/2016/5/9/chartex" xmlns:cx4="http://schemas.microsoft.com/office/drawing/2016/5/10/chartex" xmlns:cx5="http://schemas.microsoft.com/office/drawing/2016/5/11/chartex" xmlns:cx6="http://schemas.microsoft.com/office/drawing/2016/5/12/chartex" xmlns:cx7="http://schemas.microsoft.com/office/drawing/2016/5/13/chartex" xmlns:cx8="http://schemas.microsoft.com/office/drawing/2016/5/14/chartex" xmlns:mc="http://schemas.openxmlformats.org/markup-compatibility/2006" xmlns:aink="http://schemas.microsoft.com/office/drawing/2016/ink" xmlns:am3d="http://schemas.microsoft.com/office/drawing/2017/model3d" xmlns:o="urn:schemas-microsoft-com:office:office" xmlns:oel="http://schemas.microsoft.com/office/2019/extlst" xmlns:r="http://schemas.openxmlformats.org/officeDocument/2006/relationships" xmlns:m="http://schemas.openxmlformats.org/officeDocument/2006/math" xmlns:v="urn:schemas-microsoft-com:vml" xmlns:wp14="http://schemas.microsoft.com/office/word/2010/wordprocessingDrawing" xmlns:wp="http://schemas.openxmlformats.org/drawingml/2006/wordprocessingDrawing" xmlns:w10="urn:schemas-microsoft-com:office:word" xmlns:w="http://schemas.openxmlformats.org/wordprocessingml/2006/main" xmlns:w14="http://schemas.microsoft.com/office/word/2010/wordml" xmlns:w15="http://schemas.microsoft.com/office/word/2012/wordml" xmlns:w16cex="http://schemas.microsoft.com/office/word/2018/wordml/cex" xmlns:w16cid="http://schemas.microsoft.com/office/word/2016/wordml/cid" xmlns:w16="http://schemas.microsoft.com/office/word/2018/wordml" xmlns:w16sdtdh="http://schemas.microsoft.com/office/word/2020/wordml/sdtdatahash" xmlns:w16se="http://schemas.microsoft.com/office/word/2015/wordml/symex" xmlns:wpg="http://schemas.microsoft.com/office/word/2010/wordprocessingGroup" xmlns:wpi="http://schemas.microsoft.com/office/word/2010/wordprocessingInk" xmlns:wne="http://schemas.microsoft.com/office/word/2006/wordml" xmlns:wps="http://schemas.microsoft.com/office/word/2010/wordprocessingShape" mc:Ignorable="w14 w15 w16se w16cid w16 w16cex w16sdtdh wp14">
+  <w:p>
+    <w:pPr>
+      <w:pStyle w:val="Footer"/>
+    </w:pPr>
+  </w:p>
+</w:ftr>
+</file>
+
+<file path=word/footer4.xml><?xml version="1.0" encoding="utf-8"?>
+<w:ftr xmlns:wpc="http://schemas.microsoft.com/office/word/2010/wordprocessingCanvas" xmlns:cx="http://schemas.microsoft.com/office/drawing/2014/chartex" xmlns:cx1="http://schemas.microsoft.com/office/drawing/2015/9/8/chartex" xmlns:cx2="http://schemas.microsoft.com/office/drawing/2015/10/21/chartex" xmlns:cx3="http://schemas.microsoft.com/office/drawing/2016/5/9/chartex" xmlns:cx4="http://schemas.microsoft.com/office/drawing/2016/5/10/chartex" xmlns:cx5="http://schemas.microsoft.com/office/drawing/2016/5/11/chartex" xmlns:cx6="http://schemas.microsoft.com/office/drawing/2016/5/12/chartex" xmlns:cx7="http://schemas.microsoft.com/office/drawing/2016/5/13/chartex" xmlns:cx8="http://schemas.microsoft.com/office/drawing/2016/5/14/chartex" xmlns:mc="http://schemas.openxmlformats.org/markup-compatibility/2006" xmlns:aink="http://schemas.microsoft.com/office/drawing/2016/ink" xmlns:am3d="http://schemas.microsoft.com/office/drawing/2017/model3d" xmlns:o="urn:schemas-microsoft-com:office:office" xmlns:oel="http://schemas.microsoft.com/office/2019/extlst" xmlns:r="http://schemas.openxmlformats.org/officeDocument/2006/relationships" xmlns:m="http://schemas.openxmlformats.org/officeDocument/2006/math" xmlns:v="urn:schemas-microsoft-com:vml" xmlns:wp14="http://schemas.microsoft.com/office/word/2010/wordprocessingDrawing" xmlns:wp="http://schemas.openxmlformats.org/drawingml/2006/wordprocessingDrawing" xmlns:w10="urn:schemas-microsoft-com:office:word" xmlns:w="http://schemas.openxmlformats.org/wordprocessingml/2006/main" xmlns:w14="http://schemas.microsoft.com/office/word/2010/wordml" xmlns:w15="http://schemas.microsoft.com/office/word/2012/wordml" xmlns:w16cex="http://schemas.microsoft.com/office/word/2018/wordml/cex" xmlns:w16cid="http://schemas.microsoft.com/office/word/2016/wordml/cid" xmlns:w16="http://schemas.microsoft.com/office/word/2018/wordml" xmlns:w16sdtdh="http://schemas.microsoft.com/office/word/2020/wordml/sdtdatahash" xmlns:w16se="http://schemas.microsoft.com/office/word/2015/wordml/symex" xmlns:wpg="http://schemas.microsoft.com/office/word/2010/wordprocessingGroup" xmlns:wpi="http://schemas.microsoft.com/office/word/2010/wordprocessingInk" xmlns:wne="http://schemas.microsoft.com/office/word/2006/wordml" xmlns:wps="http://schemas.microsoft.com/office/word/2010/wordprocessingShape" mc:Ignorable="w14 w15 w16se w16cid w16 w16cex w16sdtdh wp14">
   <w:p>
     <w:pPr>
       <w:pStyle w:val="Footer"/>
@@ -8926,8 +9672,8 @@
 </w:ftr>
 </file>
 
-<file path=word/footer3.xml><?xml version="1.0" encoding="utf-8"?>
-<w:ftr xmlns:wpc="http://schemas.microsoft.com/office/word/2010/wordprocessingCanvas" xmlns:cx="http://schemas.microsoft.com/office/drawing/2014/chartex" xmlns:cx1="http://schemas.microsoft.com/office/drawing/2015/9/8/chartex" xmlns:cx2="http://schemas.microsoft.com/office/drawing/2015/10/21/chartex" xmlns:cx3="http://schemas.microsoft.com/office/drawing/2016/5/9/chartex" xmlns:cx4="http://schemas.microsoft.com/office/drawing/2016/5/10/chartex" xmlns:cx5="http://schemas.microsoft.com/office/drawing/2016/5/11/chartex" xmlns:cx6="http://schemas.microsoft.com/office/drawing/2016/5/12/chartex" xmlns:cx7="http://schemas.microsoft.com/office/drawing/2016/5/13/chartex" xmlns:cx8="http://schemas.microsoft.com/office/drawing/2016/5/14/chartex" xmlns:mc="http://schemas.openxmlformats.org/markup-compatibility/2006" xmlns:aink="http://schemas.microsoft.com/office/drawing/2016/ink" xmlns:am3d="http://schemas.microsoft.com/office/drawing/2017/model3d" xmlns:o="urn:schemas-microsoft-com:office:office" xmlns:r="http://schemas.openxmlformats.org/officeDocument/2006/relationships" xmlns:m="http://schemas.openxmlformats.org/officeDocument/2006/math" xmlns:v="urn:schemas-microsoft-com:vml" xmlns:wp14="http://schemas.microsoft.com/office/word/2010/wordprocessingDrawing" xmlns:wp="http://schemas.openxmlformats.org/drawingml/2006/wordprocessingDrawing" xmlns:w10="urn:schemas-microsoft-com:office:word" xmlns:w="http://schemas.openxmlformats.org/wordprocessingml/2006/main" xmlns:w14="http://schemas.microsoft.com/office/word/2010/wordml" xmlns:w15="http://schemas.microsoft.com/office/word/2012/wordml" xmlns:w16cex="http://schemas.microsoft.com/office/word/2018/wordml/cex" xmlns:w16cid="http://schemas.microsoft.com/office/word/2016/wordml/cid" xmlns:w16="http://schemas.microsoft.com/office/word/2018/wordml" xmlns:w16sdtdh="http://schemas.microsoft.com/office/word/2020/wordml/sdtdatahash" xmlns:w16se="http://schemas.microsoft.com/office/word/2015/wordml/symex" xmlns:wpg="http://schemas.microsoft.com/office/word/2010/wordprocessingGroup" xmlns:wpi="http://schemas.microsoft.com/office/word/2010/wordprocessingInk" xmlns:wne="http://schemas.microsoft.com/office/word/2006/wordml" xmlns:wps="http://schemas.microsoft.com/office/word/2010/wordprocessingShape" mc:Ignorable="w14 w15 w16se w16cid w16 w16cex w16sdtdh wp14">
+<file path=word/footer5.xml><?xml version="1.0" encoding="utf-8"?>
+<w:ftr xmlns:wpc="http://schemas.microsoft.com/office/word/2010/wordprocessingCanvas" xmlns:cx="http://schemas.microsoft.com/office/drawing/2014/chartex" xmlns:cx1="http://schemas.microsoft.com/office/drawing/2015/9/8/chartex" xmlns:cx2="http://schemas.microsoft.com/office/drawing/2015/10/21/chartex" xmlns:cx3="http://schemas.microsoft.com/office/drawing/2016/5/9/chartex" xmlns:cx4="http://schemas.microsoft.com/office/drawing/2016/5/10/chartex" xmlns:cx5="http://schemas.microsoft.com/office/drawing/2016/5/11/chartex" xmlns:cx6="http://schemas.microsoft.com/office/drawing/2016/5/12/chartex" xmlns:cx7="http://schemas.microsoft.com/office/drawing/2016/5/13/chartex" xmlns:cx8="http://schemas.microsoft.com/office/drawing/2016/5/14/chartex" xmlns:mc="http://schemas.openxmlformats.org/markup-compatibility/2006" xmlns:aink="http://schemas.microsoft.com/office/drawing/2016/ink" xmlns:am3d="http://schemas.microsoft.com/office/drawing/2017/model3d" xmlns:o="urn:schemas-microsoft-com:office:office" xmlns:oel="http://schemas.microsoft.com/office/2019/extlst" xmlns:r="http://schemas.openxmlformats.org/officeDocument/2006/relationships" xmlns:m="http://schemas.openxmlformats.org/officeDocument/2006/math" xmlns:v="urn:schemas-microsoft-com:vml" xmlns:wp14="http://schemas.microsoft.com/office/word/2010/wordprocessingDrawing" xmlns:wp="http://schemas.openxmlformats.org/drawingml/2006/wordprocessingDrawing" xmlns:w10="urn:schemas-microsoft-com:office:word" xmlns:w="http://schemas.openxmlformats.org/wordprocessingml/2006/main" xmlns:w14="http://schemas.microsoft.com/office/word/2010/wordml" xmlns:w15="http://schemas.microsoft.com/office/word/2012/wordml" xmlns:w16cex="http://schemas.microsoft.com/office/word/2018/wordml/cex" xmlns:w16cid="http://schemas.microsoft.com/office/word/2016/wordml/cid" xmlns:w16="http://schemas.microsoft.com/office/word/2018/wordml" xmlns:w16sdtdh="http://schemas.microsoft.com/office/word/2020/wordml/sdtdatahash" xmlns:w16se="http://schemas.microsoft.com/office/word/2015/wordml/symex" xmlns:wpg="http://schemas.microsoft.com/office/word/2010/wordprocessingGroup" xmlns:wpi="http://schemas.microsoft.com/office/word/2010/wordprocessingInk" xmlns:wne="http://schemas.microsoft.com/office/word/2006/wordml" xmlns:wps="http://schemas.microsoft.com/office/word/2010/wordprocessingShape" mc:Ignorable="w14 w15 w16se w16cid w16 w16cex w16sdtdh wp14">
   <w:tbl>
     <w:tblPr>
       <w:tblStyle w:val="TableGrid"/>
@@ -9101,8 +9847,8 @@
 </w:ftr>
 </file>
 
-<file path=word/footer4.xml><?xml version="1.0" encoding="utf-8"?>
-<w:ftr xmlns:wpc="http://schemas.microsoft.com/office/word/2010/wordprocessingCanvas" xmlns:cx="http://schemas.microsoft.com/office/drawing/2014/chartex" xmlns:cx1="http://schemas.microsoft.com/office/drawing/2015/9/8/chartex" xmlns:cx2="http://schemas.microsoft.com/office/drawing/2015/10/21/chartex" xmlns:cx3="http://schemas.microsoft.com/office/drawing/2016/5/9/chartex" xmlns:cx4="http://schemas.microsoft.com/office/drawing/2016/5/10/chartex" xmlns:cx5="http://schemas.microsoft.com/office/drawing/2016/5/11/chartex" xmlns:cx6="http://schemas.microsoft.com/office/drawing/2016/5/12/chartex" xmlns:cx7="http://schemas.microsoft.com/office/drawing/2016/5/13/chartex" xmlns:cx8="http://schemas.microsoft.com/office/drawing/2016/5/14/chartex" xmlns:mc="http://schemas.openxmlformats.org/markup-compatibility/2006" xmlns:aink="http://schemas.microsoft.com/office/drawing/2016/ink" xmlns:am3d="http://schemas.microsoft.com/office/drawing/2017/model3d" xmlns:o="urn:schemas-microsoft-com:office:office" xmlns:r="http://schemas.openxmlformats.org/officeDocument/2006/relationships" xmlns:m="http://schemas.openxmlformats.org/officeDocument/2006/math" xmlns:v="urn:schemas-microsoft-com:vml" xmlns:wp14="http://schemas.microsoft.com/office/word/2010/wordprocessingDrawing" xmlns:wp="http://schemas.openxmlformats.org/drawingml/2006/wordprocessingDrawing" xmlns:w10="urn:schemas-microsoft-com:office:word" xmlns:w="http://schemas.openxmlformats.org/wordprocessingml/2006/main" xmlns:w14="http://schemas.microsoft.com/office/word/2010/wordml" xmlns:w15="http://schemas.microsoft.com/office/word/2012/wordml" xmlns:w16cex="http://schemas.microsoft.com/office/word/2018/wordml/cex" xmlns:w16cid="http://schemas.microsoft.com/office/word/2016/wordml/cid" xmlns:w16="http://schemas.microsoft.com/office/word/2018/wordml" xmlns:w16sdtdh="http://schemas.microsoft.com/office/word/2020/wordml/sdtdatahash" xmlns:w16se="http://schemas.microsoft.com/office/word/2015/wordml/symex" xmlns:wpg="http://schemas.microsoft.com/office/word/2010/wordprocessingGroup" xmlns:wpi="http://schemas.microsoft.com/office/word/2010/wordprocessingInk" xmlns:wne="http://schemas.microsoft.com/office/word/2006/wordml" xmlns:wps="http://schemas.microsoft.com/office/word/2010/wordprocessingShape" mc:Ignorable="w14 w15 w16se w16cid w16 w16cex w16sdtdh wp14">
+<file path=word/footer6.xml><?xml version="1.0" encoding="utf-8"?>
+<w:ftr xmlns:wpc="http://schemas.microsoft.com/office/word/2010/wordprocessingCanvas" xmlns:cx="http://schemas.microsoft.com/office/drawing/2014/chartex" xmlns:cx1="http://schemas.microsoft.com/office/drawing/2015/9/8/chartex" xmlns:cx2="http://schemas.microsoft.com/office/drawing/2015/10/21/chartex" xmlns:cx3="http://schemas.microsoft.com/office/drawing/2016/5/9/chartex" xmlns:cx4="http://schemas.microsoft.com/office/drawing/2016/5/10/chartex" xmlns:cx5="http://schemas.microsoft.com/office/drawing/2016/5/11/chartex" xmlns:cx6="http://schemas.microsoft.com/office/drawing/2016/5/12/chartex" xmlns:cx7="http://schemas.microsoft.com/office/drawing/2016/5/13/chartex" xmlns:cx8="http://schemas.microsoft.com/office/drawing/2016/5/14/chartex" xmlns:mc="http://schemas.openxmlformats.org/markup-compatibility/2006" xmlns:aink="http://schemas.microsoft.com/office/drawing/2016/ink" xmlns:am3d="http://schemas.microsoft.com/office/drawing/2017/model3d" xmlns:o="urn:schemas-microsoft-com:office:office" xmlns:oel="http://schemas.microsoft.com/office/2019/extlst" xmlns:r="http://schemas.openxmlformats.org/officeDocument/2006/relationships" xmlns:m="http://schemas.openxmlformats.org/officeDocument/2006/math" xmlns:v="urn:schemas-microsoft-com:vml" xmlns:wp14="http://schemas.microsoft.com/office/word/2010/wordprocessingDrawing" xmlns:wp="http://schemas.openxmlformats.org/drawingml/2006/wordprocessingDrawing" xmlns:w10="urn:schemas-microsoft-com:office:word" xmlns:w="http://schemas.openxmlformats.org/wordprocessingml/2006/main" xmlns:w14="http://schemas.microsoft.com/office/word/2010/wordml" xmlns:w15="http://schemas.microsoft.com/office/word/2012/wordml" xmlns:w16cex="http://schemas.microsoft.com/office/word/2018/wordml/cex" xmlns:w16cid="http://schemas.microsoft.com/office/word/2016/wordml/cid" xmlns:w16="http://schemas.microsoft.com/office/word/2018/wordml" xmlns:w16sdtdh="http://schemas.microsoft.com/office/word/2020/wordml/sdtdatahash" xmlns:w16se="http://schemas.microsoft.com/office/word/2015/wordml/symex" xmlns:wpg="http://schemas.microsoft.com/office/word/2010/wordprocessingGroup" xmlns:wpi="http://schemas.microsoft.com/office/word/2010/wordprocessingInk" xmlns:wne="http://schemas.microsoft.com/office/word/2006/wordml" xmlns:wps="http://schemas.microsoft.com/office/word/2010/wordprocessingShape" mc:Ignorable="w14 w15 w16se w16cid w16 w16cex w16sdtdh wp14">
   <w:tbl>
     <w:tblPr>
       <w:tblStyle w:val="TableGrid"/>
@@ -9270,7 +10016,7 @@
 </file>
 
 <file path=word/footnotes.xml><?xml version="1.0" encoding="utf-8"?>
-<w:footnotes xmlns:wpc="http://schemas.microsoft.com/office/word/2010/wordprocessingCanvas" xmlns:cx="http://schemas.microsoft.com/office/drawing/2014/chartex" xmlns:cx1="http://schemas.microsoft.com/office/drawing/2015/9/8/chartex" xmlns:cx2="http://schemas.microsoft.com/office/drawing/2015/10/21/chartex" xmlns:cx3="http://schemas.microsoft.com/office/drawing/2016/5/9/chartex" xmlns:cx4="http://schemas.microsoft.com/office/drawing/2016/5/10/chartex" xmlns:cx5="http://schemas.microsoft.com/office/drawing/2016/5/11/chartex" xmlns:cx6="http://schemas.microsoft.com/office/drawing/2016/5/12/chartex" xmlns:cx7="http://schemas.microsoft.com/office/drawing/2016/5/13/chartex" xmlns:cx8="http://schemas.microsoft.com/office/drawing/2016/5/14/chartex" xmlns:mc="http://schemas.openxmlformats.org/markup-compatibility/2006" xmlns:aink="http://schemas.microsoft.com/office/drawing/2016/ink" xmlns:am3d="http://schemas.microsoft.com/office/drawing/2017/model3d" xmlns:o="urn:schemas-microsoft-com:office:office" xmlns:r="http://schemas.openxmlformats.org/officeDocument/2006/relationships" xmlns:m="http://schemas.openxmlformats.org/officeDocument/2006/math" xmlns:v="urn:schemas-microsoft-com:vml" xmlns:wp14="http://schemas.microsoft.com/office/word/2010/wordprocessingDrawing" xmlns:wp="http://schemas.openxmlformats.org/drawingml/2006/wordprocessingDrawing" xmlns:w10="urn:schemas-microsoft-com:office:word" xmlns:w="http://schemas.openxmlformats.org/wordprocessingml/2006/main" xmlns:w14="http://schemas.microsoft.com/office/word/2010/wordml" xmlns:w15="http://schemas.microsoft.com/office/word/2012/wordml" xmlns:w16cex="http://schemas.microsoft.com/office/word/2018/wordml/cex" xmlns:w16cid="http://schemas.microsoft.com/office/word/2016/wordml/cid" xmlns:w16="http://schemas.microsoft.com/office/word/2018/wordml" xmlns:w16sdtdh="http://schemas.microsoft.com/office/word/2020/wordml/sdtdatahash" xmlns:w16se="http://schemas.microsoft.com/office/word/2015/wordml/symex" xmlns:wpg="http://schemas.microsoft.com/office/word/2010/wordprocessingGroup" xmlns:wpi="http://schemas.microsoft.com/office/word/2010/wordprocessingInk" xmlns:wne="http://schemas.microsoft.com/office/word/2006/wordml" xmlns:wps="http://schemas.microsoft.com/office/word/2010/wordprocessingShape" mc:Ignorable="w14 w15 w16se w16cid w16 w16cex w16sdtdh wp14">
+<w:footnotes xmlns:wpc="http://schemas.microsoft.com/office/word/2010/wordprocessingCanvas" xmlns:cx="http://schemas.microsoft.com/office/drawing/2014/chartex" xmlns:cx1="http://schemas.microsoft.com/office/drawing/2015/9/8/chartex" xmlns:cx2="http://schemas.microsoft.com/office/drawing/2015/10/21/chartex" xmlns:cx3="http://schemas.microsoft.com/office/drawing/2016/5/9/chartex" xmlns:cx4="http://schemas.microsoft.com/office/drawing/2016/5/10/chartex" xmlns:cx5="http://schemas.microsoft.com/office/drawing/2016/5/11/chartex" xmlns:cx6="http://schemas.microsoft.com/office/drawing/2016/5/12/chartex" xmlns:cx7="http://schemas.microsoft.com/office/drawing/2016/5/13/chartex" xmlns:cx8="http://schemas.microsoft.com/office/drawing/2016/5/14/chartex" xmlns:mc="http://schemas.openxmlformats.org/markup-compatibility/2006" xmlns:aink="http://schemas.microsoft.com/office/drawing/2016/ink" xmlns:am3d="http://schemas.microsoft.com/office/drawing/2017/model3d" xmlns:o="urn:schemas-microsoft-com:office:office" xmlns:oel="http://schemas.microsoft.com/office/2019/extlst" xmlns:r="http://schemas.openxmlformats.org/officeDocument/2006/relationships" xmlns:m="http://schemas.openxmlformats.org/officeDocument/2006/math" xmlns:v="urn:schemas-microsoft-com:vml" xmlns:wp14="http://schemas.microsoft.com/office/word/2010/wordprocessingDrawing" xmlns:wp="http://schemas.openxmlformats.org/drawingml/2006/wordprocessingDrawing" xmlns:w10="urn:schemas-microsoft-com:office:word" xmlns:w="http://schemas.openxmlformats.org/wordprocessingml/2006/main" xmlns:w14="http://schemas.microsoft.com/office/word/2010/wordml" xmlns:w15="http://schemas.microsoft.com/office/word/2012/wordml" xmlns:w16cex="http://schemas.microsoft.com/office/word/2018/wordml/cex" xmlns:w16cid="http://schemas.microsoft.com/office/word/2016/wordml/cid" xmlns:w16="http://schemas.microsoft.com/office/word/2018/wordml" xmlns:w16sdtdh="http://schemas.microsoft.com/office/word/2020/wordml/sdtdatahash" xmlns:w16se="http://schemas.microsoft.com/office/word/2015/wordml/symex" xmlns:wpg="http://schemas.microsoft.com/office/word/2010/wordprocessingGroup" xmlns:wpi="http://schemas.microsoft.com/office/word/2010/wordprocessingInk" xmlns:wne="http://schemas.microsoft.com/office/word/2006/wordml" xmlns:wps="http://schemas.microsoft.com/office/word/2010/wordprocessingShape" mc:Ignorable="w14 w15 w16se w16cid w16 w16cex w16sdtdh wp14">
   <w:footnote w:type="separator" w:id="-1">
     <w:p>
       <w:pPr>
@@ -9299,7 +10045,27 @@
 </file>
 
 <file path=word/header1.xml><?xml version="1.0" encoding="utf-8"?>
-<w:hdr xmlns:wpc="http://schemas.microsoft.com/office/word/2010/wordprocessingCanvas" xmlns:cx="http://schemas.microsoft.com/office/drawing/2014/chartex" xmlns:cx1="http://schemas.microsoft.com/office/drawing/2015/9/8/chartex" xmlns:cx2="http://schemas.microsoft.com/office/drawing/2015/10/21/chartex" xmlns:cx3="http://schemas.microsoft.com/office/drawing/2016/5/9/chartex" xmlns:cx4="http://schemas.microsoft.com/office/drawing/2016/5/10/chartex" xmlns:cx5="http://schemas.microsoft.com/office/drawing/2016/5/11/chartex" xmlns:cx6="http://schemas.microsoft.com/office/drawing/2016/5/12/chartex" xmlns:cx7="http://schemas.microsoft.com/office/drawing/2016/5/13/chartex" xmlns:cx8="http://schemas.microsoft.com/office/drawing/2016/5/14/chartex" xmlns:mc="http://schemas.openxmlformats.org/markup-compatibility/2006" xmlns:aink="http://schemas.microsoft.com/office/drawing/2016/ink" xmlns:am3d="http://schemas.microsoft.com/office/drawing/2017/model3d" xmlns:o="urn:schemas-microsoft-com:office:office" xmlns:r="http://schemas.openxmlformats.org/officeDocument/2006/relationships" xmlns:m="http://schemas.openxmlformats.org/officeDocument/2006/math" xmlns:v="urn:schemas-microsoft-com:vml" xmlns:wp14="http://schemas.microsoft.com/office/word/2010/wordprocessingDrawing" xmlns:wp="http://schemas.openxmlformats.org/drawingml/2006/wordprocessingDrawing" xmlns:w10="urn:schemas-microsoft-com:office:word" xmlns:w="http://schemas.openxmlformats.org/wordprocessingml/2006/main" xmlns:w14="http://schemas.microsoft.com/office/word/2010/wordml" xmlns:w15="http://schemas.microsoft.com/office/word/2012/wordml" xmlns:w16cex="http://schemas.microsoft.com/office/word/2018/wordml/cex" xmlns:w16cid="http://schemas.microsoft.com/office/word/2016/wordml/cid" xmlns:w16="http://schemas.microsoft.com/office/word/2018/wordml" xmlns:w16sdtdh="http://schemas.microsoft.com/office/word/2020/wordml/sdtdatahash" xmlns:w16se="http://schemas.microsoft.com/office/word/2015/wordml/symex" xmlns:wpg="http://schemas.microsoft.com/office/word/2010/wordprocessingGroup" xmlns:wpi="http://schemas.microsoft.com/office/word/2010/wordprocessingInk" xmlns:wne="http://schemas.microsoft.com/office/word/2006/wordml" xmlns:wps="http://schemas.microsoft.com/office/word/2010/wordprocessingShape" mc:Ignorable="w14 w15 w16se w16cid w16 w16cex w16sdtdh wp14">
+<w:hdr xmlns:wpc="http://schemas.microsoft.com/office/word/2010/wordprocessingCanvas" xmlns:cx="http://schemas.microsoft.com/office/drawing/2014/chartex" xmlns:cx1="http://schemas.microsoft.com/office/drawing/2015/9/8/chartex" xmlns:cx2="http://schemas.microsoft.com/office/drawing/2015/10/21/chartex" xmlns:cx3="http://schemas.microsoft.com/office/drawing/2016/5/9/chartex" xmlns:cx4="http://schemas.microsoft.com/office/drawing/2016/5/10/chartex" xmlns:cx5="http://schemas.microsoft.com/office/drawing/2016/5/11/chartex" xmlns:cx6="http://schemas.microsoft.com/office/drawing/2016/5/12/chartex" xmlns:cx7="http://schemas.microsoft.com/office/drawing/2016/5/13/chartex" xmlns:cx8="http://schemas.microsoft.com/office/drawing/2016/5/14/chartex" xmlns:mc="http://schemas.openxmlformats.org/markup-compatibility/2006" xmlns:aink="http://schemas.microsoft.com/office/drawing/2016/ink" xmlns:am3d="http://schemas.microsoft.com/office/drawing/2017/model3d" xmlns:o="urn:schemas-microsoft-com:office:office" xmlns:oel="http://schemas.microsoft.com/office/2019/extlst" xmlns:r="http://schemas.openxmlformats.org/officeDocument/2006/relationships" xmlns:m="http://schemas.openxmlformats.org/officeDocument/2006/math" xmlns:v="urn:schemas-microsoft-com:vml" xmlns:wp14="http://schemas.microsoft.com/office/word/2010/wordprocessingDrawing" xmlns:wp="http://schemas.openxmlformats.org/drawingml/2006/wordprocessingDrawing" xmlns:w10="urn:schemas-microsoft-com:office:word" xmlns:w="http://schemas.openxmlformats.org/wordprocessingml/2006/main" xmlns:w14="http://schemas.microsoft.com/office/word/2010/wordml" xmlns:w15="http://schemas.microsoft.com/office/word/2012/wordml" xmlns:w16cex="http://schemas.microsoft.com/office/word/2018/wordml/cex" xmlns:w16cid="http://schemas.microsoft.com/office/word/2016/wordml/cid" xmlns:w16="http://schemas.microsoft.com/office/word/2018/wordml" xmlns:w16sdtdh="http://schemas.microsoft.com/office/word/2020/wordml/sdtdatahash" xmlns:w16se="http://schemas.microsoft.com/office/word/2015/wordml/symex" xmlns:wpg="http://schemas.microsoft.com/office/word/2010/wordprocessingGroup" xmlns:wpi="http://schemas.microsoft.com/office/word/2010/wordprocessingInk" xmlns:wne="http://schemas.microsoft.com/office/word/2006/wordml" xmlns:wps="http://schemas.microsoft.com/office/word/2010/wordprocessingShape" mc:Ignorable="w14 w15 w16se w16cid w16 w16cex w16sdtdh wp14">
+  <w:p>
+    <w:pPr>
+      <w:pStyle w:val="Header"/>
+    </w:pPr>
+  </w:p>
+</w:hdr>
+</file>
+
+<file path=word/header2.xml><?xml version="1.0" encoding="utf-8"?>
+<w:hdr xmlns:wpc="http://schemas.microsoft.com/office/word/2010/wordprocessingCanvas" xmlns:cx="http://schemas.microsoft.com/office/drawing/2014/chartex" xmlns:cx1="http://schemas.microsoft.com/office/drawing/2015/9/8/chartex" xmlns:cx2="http://schemas.microsoft.com/office/drawing/2015/10/21/chartex" xmlns:cx3="http://schemas.microsoft.com/office/drawing/2016/5/9/chartex" xmlns:cx4="http://schemas.microsoft.com/office/drawing/2016/5/10/chartex" xmlns:cx5="http://schemas.microsoft.com/office/drawing/2016/5/11/chartex" xmlns:cx6="http://schemas.microsoft.com/office/drawing/2016/5/12/chartex" xmlns:cx7="http://schemas.microsoft.com/office/drawing/2016/5/13/chartex" xmlns:cx8="http://schemas.microsoft.com/office/drawing/2016/5/14/chartex" xmlns:mc="http://schemas.openxmlformats.org/markup-compatibility/2006" xmlns:aink="http://schemas.microsoft.com/office/drawing/2016/ink" xmlns:am3d="http://schemas.microsoft.com/office/drawing/2017/model3d" xmlns:o="urn:schemas-microsoft-com:office:office" xmlns:oel="http://schemas.microsoft.com/office/2019/extlst" xmlns:r="http://schemas.openxmlformats.org/officeDocument/2006/relationships" xmlns:m="http://schemas.openxmlformats.org/officeDocument/2006/math" xmlns:v="urn:schemas-microsoft-com:vml" xmlns:wp14="http://schemas.microsoft.com/office/word/2010/wordprocessingDrawing" xmlns:wp="http://schemas.openxmlformats.org/drawingml/2006/wordprocessingDrawing" xmlns:w10="urn:schemas-microsoft-com:office:word" xmlns:w="http://schemas.openxmlformats.org/wordprocessingml/2006/main" xmlns:w14="http://schemas.microsoft.com/office/word/2010/wordml" xmlns:w15="http://schemas.microsoft.com/office/word/2012/wordml" xmlns:w16cex="http://schemas.microsoft.com/office/word/2018/wordml/cex" xmlns:w16cid="http://schemas.microsoft.com/office/word/2016/wordml/cid" xmlns:w16="http://schemas.microsoft.com/office/word/2018/wordml" xmlns:w16sdtdh="http://schemas.microsoft.com/office/word/2020/wordml/sdtdatahash" xmlns:w16se="http://schemas.microsoft.com/office/word/2015/wordml/symex" xmlns:wpg="http://schemas.microsoft.com/office/word/2010/wordprocessingGroup" xmlns:wpi="http://schemas.microsoft.com/office/word/2010/wordprocessingInk" xmlns:wne="http://schemas.microsoft.com/office/word/2006/wordml" xmlns:wps="http://schemas.microsoft.com/office/word/2010/wordprocessingShape" mc:Ignorable="w14 w15 w16se w16cid w16 w16cex w16sdtdh wp14">
+  <w:p>
+    <w:pPr>
+      <w:pStyle w:val="Header"/>
+    </w:pPr>
+  </w:p>
+</w:hdr>
+</file>
+
+<file path=word/header3.xml><?xml version="1.0" encoding="utf-8"?>
+<w:hdr xmlns:wpc="http://schemas.microsoft.com/office/word/2010/wordprocessingCanvas" xmlns:cx="http://schemas.microsoft.com/office/drawing/2014/chartex" xmlns:cx1="http://schemas.microsoft.com/office/drawing/2015/9/8/chartex" xmlns:cx2="http://schemas.microsoft.com/office/drawing/2015/10/21/chartex" xmlns:cx3="http://schemas.microsoft.com/office/drawing/2016/5/9/chartex" xmlns:cx4="http://schemas.microsoft.com/office/drawing/2016/5/10/chartex" xmlns:cx5="http://schemas.microsoft.com/office/drawing/2016/5/11/chartex" xmlns:cx6="http://schemas.microsoft.com/office/drawing/2016/5/12/chartex" xmlns:cx7="http://schemas.microsoft.com/office/drawing/2016/5/13/chartex" xmlns:cx8="http://schemas.microsoft.com/office/drawing/2016/5/14/chartex" xmlns:mc="http://schemas.openxmlformats.org/markup-compatibility/2006" xmlns:aink="http://schemas.microsoft.com/office/drawing/2016/ink" xmlns:am3d="http://schemas.microsoft.com/office/drawing/2017/model3d" xmlns:o="urn:schemas-microsoft-com:office:office" xmlns:oel="http://schemas.microsoft.com/office/2019/extlst" xmlns:r="http://schemas.openxmlformats.org/officeDocument/2006/relationships" xmlns:m="http://schemas.openxmlformats.org/officeDocument/2006/math" xmlns:v="urn:schemas-microsoft-com:vml" xmlns:wp14="http://schemas.microsoft.com/office/word/2010/wordprocessingDrawing" xmlns:wp="http://schemas.openxmlformats.org/drawingml/2006/wordprocessingDrawing" xmlns:w10="urn:schemas-microsoft-com:office:word" xmlns:w="http://schemas.openxmlformats.org/wordprocessingml/2006/main" xmlns:w14="http://schemas.microsoft.com/office/word/2010/wordml" xmlns:w15="http://schemas.microsoft.com/office/word/2012/wordml" xmlns:w16cex="http://schemas.microsoft.com/office/word/2018/wordml/cex" xmlns:w16cid="http://schemas.microsoft.com/office/word/2016/wordml/cid" xmlns:w16="http://schemas.microsoft.com/office/word/2018/wordml" xmlns:w16sdtdh="http://schemas.microsoft.com/office/word/2020/wordml/sdtdatahash" xmlns:w16se="http://schemas.microsoft.com/office/word/2015/wordml/symex" xmlns:wpg="http://schemas.microsoft.com/office/word/2010/wordprocessingGroup" xmlns:wpi="http://schemas.microsoft.com/office/word/2010/wordprocessingInk" xmlns:wne="http://schemas.microsoft.com/office/word/2006/wordml" xmlns:wps="http://schemas.microsoft.com/office/word/2010/wordprocessingShape" mc:Ignorable="w14 w15 w16se w16cid w16 w16cex w16sdtdh wp14">
   <w:p>
     <w:pPr>
       <w:pStyle w:val="Header"/>
@@ -9310,16 +10076,16 @@
         <w:lang w:val="en-US"/>
       </w:rPr>
       <w:drawing>
-        <wp:anchor distT="0" distB="0" distL="114300" distR="114300" simplePos="0" relativeHeight="251659264" behindDoc="1" locked="1" layoutInCell="1" allowOverlap="1" wp14:anchorId="0B2A8F4B" wp14:editId="7AC7E66A">
+        <wp:anchor distT="0" distB="0" distL="114300" distR="114300" simplePos="0" relativeHeight="251659264" behindDoc="1" locked="1" layoutInCell="1" allowOverlap="1" wp14:anchorId="0B2A8F4B" wp14:editId="619D7D6A">
           <wp:simplePos x="0" y="0"/>
           <wp:positionH relativeFrom="page">
-            <wp:posOffset>5919470</wp:posOffset>
+            <wp:posOffset>5852795</wp:posOffset>
           </wp:positionH>
           <wp:positionV relativeFrom="page">
-            <wp:posOffset>447675</wp:posOffset>
+            <wp:posOffset>476250</wp:posOffset>
           </wp:positionV>
-          <wp:extent cx="1134000" cy="433800"/>
-          <wp:effectExtent l="0" t="0" r="9525" b="4445"/>
+          <wp:extent cx="983615" cy="553085"/>
+          <wp:effectExtent l="0" t="0" r="6985" b="0"/>
           <wp:wrapNone/>
           <wp:docPr id="2" name="Picture 9"/>
           <wp:cNvGraphicFramePr>
@@ -9329,13 +10095,13 @@
             <a:graphicData uri="http://schemas.openxmlformats.org/drawingml/2006/picture">
               <pic:pic xmlns:pic="http://schemas.openxmlformats.org/drawingml/2006/picture">
                 <pic:nvPicPr>
-                  <pic:cNvPr id="10" name="Picture 9"/>
+                  <pic:cNvPr id="2" name="Picture 9"/>
                   <pic:cNvPicPr>
                     <a:picLocks noChangeAspect="1"/>
                   </pic:cNvPicPr>
                 </pic:nvPicPr>
                 <pic:blipFill>
-                  <a:blip r:embed="rId1" cstate="print">
+                  <a:blip r:embed="rId1">
                     <a:extLst>
                       <a:ext uri="{28A0092B-C50C-407E-A947-70E740481C1C}">
                         <a14:useLocalDpi xmlns:a14="http://schemas.microsoft.com/office/drawing/2010/main" val="0"/>
@@ -9349,7 +10115,7 @@
                 <pic:spPr>
                   <a:xfrm>
                     <a:off x="0" y="0"/>
-                    <a:ext cx="1134000" cy="433800"/>
+                    <a:ext cx="983615" cy="553085"/>
                   </a:xfrm>
                   <a:prstGeom prst="rect">
                     <a:avLst/>
@@ -9377,8 +10143,8 @@
 </w:hdr>
 </file>
 
-<file path=word/header2.xml><?xml version="1.0" encoding="utf-8"?>
-<w:hdr xmlns:wpc="http://schemas.microsoft.com/office/word/2010/wordprocessingCanvas" xmlns:cx="http://schemas.microsoft.com/office/drawing/2014/chartex" xmlns:cx1="http://schemas.microsoft.com/office/drawing/2015/9/8/chartex" xmlns:cx2="http://schemas.microsoft.com/office/drawing/2015/10/21/chartex" xmlns:cx3="http://schemas.microsoft.com/office/drawing/2016/5/9/chartex" xmlns:cx4="http://schemas.microsoft.com/office/drawing/2016/5/10/chartex" xmlns:cx5="http://schemas.microsoft.com/office/drawing/2016/5/11/chartex" xmlns:cx6="http://schemas.microsoft.com/office/drawing/2016/5/12/chartex" xmlns:cx7="http://schemas.microsoft.com/office/drawing/2016/5/13/chartex" xmlns:cx8="http://schemas.microsoft.com/office/drawing/2016/5/14/chartex" xmlns:mc="http://schemas.openxmlformats.org/markup-compatibility/2006" xmlns:aink="http://schemas.microsoft.com/office/drawing/2016/ink" xmlns:am3d="http://schemas.microsoft.com/office/drawing/2017/model3d" xmlns:o="urn:schemas-microsoft-com:office:office" xmlns:r="http://schemas.openxmlformats.org/officeDocument/2006/relationships" xmlns:m="http://schemas.openxmlformats.org/officeDocument/2006/math" xmlns:v="urn:schemas-microsoft-com:vml" xmlns:wp14="http://schemas.microsoft.com/office/word/2010/wordprocessingDrawing" xmlns:wp="http://schemas.openxmlformats.org/drawingml/2006/wordprocessingDrawing" xmlns:w10="urn:schemas-microsoft-com:office:word" xmlns:w="http://schemas.openxmlformats.org/wordprocessingml/2006/main" xmlns:w14="http://schemas.microsoft.com/office/word/2010/wordml" xmlns:w15="http://schemas.microsoft.com/office/word/2012/wordml" xmlns:w16cex="http://schemas.microsoft.com/office/word/2018/wordml/cex" xmlns:w16cid="http://schemas.microsoft.com/office/word/2016/wordml/cid" xmlns:w16="http://schemas.microsoft.com/office/word/2018/wordml" xmlns:w16sdtdh="http://schemas.microsoft.com/office/word/2020/wordml/sdtdatahash" xmlns:w16se="http://schemas.microsoft.com/office/word/2015/wordml/symex" xmlns:wpg="http://schemas.microsoft.com/office/word/2010/wordprocessingGroup" xmlns:wpi="http://schemas.microsoft.com/office/word/2010/wordprocessingInk" xmlns:wne="http://schemas.microsoft.com/office/word/2006/wordml" xmlns:wps="http://schemas.microsoft.com/office/word/2010/wordprocessingShape" mc:Ignorable="w14 w15 w16se w16cid w16 w16cex w16sdtdh wp14">
+<file path=word/header4.xml><?xml version="1.0" encoding="utf-8"?>
+<w:hdr xmlns:wpc="http://schemas.microsoft.com/office/word/2010/wordprocessingCanvas" xmlns:cx="http://schemas.microsoft.com/office/drawing/2014/chartex" xmlns:cx1="http://schemas.microsoft.com/office/drawing/2015/9/8/chartex" xmlns:cx2="http://schemas.microsoft.com/office/drawing/2015/10/21/chartex" xmlns:cx3="http://schemas.microsoft.com/office/drawing/2016/5/9/chartex" xmlns:cx4="http://schemas.microsoft.com/office/drawing/2016/5/10/chartex" xmlns:cx5="http://schemas.microsoft.com/office/drawing/2016/5/11/chartex" xmlns:cx6="http://schemas.microsoft.com/office/drawing/2016/5/12/chartex" xmlns:cx7="http://schemas.microsoft.com/office/drawing/2016/5/13/chartex" xmlns:cx8="http://schemas.microsoft.com/office/drawing/2016/5/14/chartex" xmlns:mc="http://schemas.openxmlformats.org/markup-compatibility/2006" xmlns:aink="http://schemas.microsoft.com/office/drawing/2016/ink" xmlns:am3d="http://schemas.microsoft.com/office/drawing/2017/model3d" xmlns:o="urn:schemas-microsoft-com:office:office" xmlns:oel="http://schemas.microsoft.com/office/2019/extlst" xmlns:r="http://schemas.openxmlformats.org/officeDocument/2006/relationships" xmlns:m="http://schemas.openxmlformats.org/officeDocument/2006/math" xmlns:v="urn:schemas-microsoft-com:vml" xmlns:wp14="http://schemas.microsoft.com/office/word/2010/wordprocessingDrawing" xmlns:wp="http://schemas.openxmlformats.org/drawingml/2006/wordprocessingDrawing" xmlns:w10="urn:schemas-microsoft-com:office:word" xmlns:w="http://schemas.openxmlformats.org/wordprocessingml/2006/main" xmlns:w14="http://schemas.microsoft.com/office/word/2010/wordml" xmlns:w15="http://schemas.microsoft.com/office/word/2012/wordml" xmlns:w16cex="http://schemas.microsoft.com/office/word/2018/wordml/cex" xmlns:w16cid="http://schemas.microsoft.com/office/word/2016/wordml/cid" xmlns:w16="http://schemas.microsoft.com/office/word/2018/wordml" xmlns:w16sdtdh="http://schemas.microsoft.com/office/word/2020/wordml/sdtdatahash" xmlns:w16se="http://schemas.microsoft.com/office/word/2015/wordml/symex" xmlns:wpg="http://schemas.microsoft.com/office/word/2010/wordprocessingGroup" xmlns:wpi="http://schemas.microsoft.com/office/word/2010/wordprocessingInk" xmlns:wne="http://schemas.microsoft.com/office/word/2006/wordml" xmlns:wps="http://schemas.microsoft.com/office/word/2010/wordprocessingShape" mc:Ignorable="w14 w15 w16se w16cid w16 w16cex w16sdtdh wp14">
   <w:p>
     <w:pPr>
       <w:pStyle w:val="Header"/>
@@ -9387,8 +10153,8 @@
 </w:hdr>
 </file>
 
-<file path=word/header3.xml><?xml version="1.0" encoding="utf-8"?>
-<w:hdr xmlns:wpc="http://schemas.microsoft.com/office/word/2010/wordprocessingCanvas" xmlns:cx="http://schemas.microsoft.com/office/drawing/2014/chartex" xmlns:cx1="http://schemas.microsoft.com/office/drawing/2015/9/8/chartex" xmlns:cx2="http://schemas.microsoft.com/office/drawing/2015/10/21/chartex" xmlns:cx3="http://schemas.microsoft.com/office/drawing/2016/5/9/chartex" xmlns:cx4="http://schemas.microsoft.com/office/drawing/2016/5/10/chartex" xmlns:cx5="http://schemas.microsoft.com/office/drawing/2016/5/11/chartex" xmlns:cx6="http://schemas.microsoft.com/office/drawing/2016/5/12/chartex" xmlns:cx7="http://schemas.microsoft.com/office/drawing/2016/5/13/chartex" xmlns:cx8="http://schemas.microsoft.com/office/drawing/2016/5/14/chartex" xmlns:mc="http://schemas.openxmlformats.org/markup-compatibility/2006" xmlns:aink="http://schemas.microsoft.com/office/drawing/2016/ink" xmlns:am3d="http://schemas.microsoft.com/office/drawing/2017/model3d" xmlns:o="urn:schemas-microsoft-com:office:office" xmlns:r="http://schemas.openxmlformats.org/officeDocument/2006/relationships" xmlns:m="http://schemas.openxmlformats.org/officeDocument/2006/math" xmlns:v="urn:schemas-microsoft-com:vml" xmlns:wp14="http://schemas.microsoft.com/office/word/2010/wordprocessingDrawing" xmlns:wp="http://schemas.openxmlformats.org/drawingml/2006/wordprocessingDrawing" xmlns:w10="urn:schemas-microsoft-com:office:word" xmlns:w="http://schemas.openxmlformats.org/wordprocessingml/2006/main" xmlns:w14="http://schemas.microsoft.com/office/word/2010/wordml" xmlns:w15="http://schemas.microsoft.com/office/word/2012/wordml" xmlns:w16cex="http://schemas.microsoft.com/office/word/2018/wordml/cex" xmlns:w16cid="http://schemas.microsoft.com/office/word/2016/wordml/cid" xmlns:w16="http://schemas.microsoft.com/office/word/2018/wordml" xmlns:w16sdtdh="http://schemas.microsoft.com/office/word/2020/wordml/sdtdatahash" xmlns:w16se="http://schemas.microsoft.com/office/word/2015/wordml/symex" xmlns:wpg="http://schemas.microsoft.com/office/word/2010/wordprocessingGroup" xmlns:wpi="http://schemas.microsoft.com/office/word/2010/wordprocessingInk" xmlns:wne="http://schemas.microsoft.com/office/word/2006/wordml" xmlns:wps="http://schemas.microsoft.com/office/word/2010/wordprocessingShape" mc:Ignorable="w14 w15 w16se w16cid w16 w16cex w16sdtdh wp14">
+<file path=word/header5.xml><?xml version="1.0" encoding="utf-8"?>
+<w:hdr xmlns:wpc="http://schemas.microsoft.com/office/word/2010/wordprocessingCanvas" xmlns:cx="http://schemas.microsoft.com/office/drawing/2014/chartex" xmlns:cx1="http://schemas.microsoft.com/office/drawing/2015/9/8/chartex" xmlns:cx2="http://schemas.microsoft.com/office/drawing/2015/10/21/chartex" xmlns:cx3="http://schemas.microsoft.com/office/drawing/2016/5/9/chartex" xmlns:cx4="http://schemas.microsoft.com/office/drawing/2016/5/10/chartex" xmlns:cx5="http://schemas.microsoft.com/office/drawing/2016/5/11/chartex" xmlns:cx6="http://schemas.microsoft.com/office/drawing/2016/5/12/chartex" xmlns:cx7="http://schemas.microsoft.com/office/drawing/2016/5/13/chartex" xmlns:cx8="http://schemas.microsoft.com/office/drawing/2016/5/14/chartex" xmlns:mc="http://schemas.openxmlformats.org/markup-compatibility/2006" xmlns:aink="http://schemas.microsoft.com/office/drawing/2016/ink" xmlns:am3d="http://schemas.microsoft.com/office/drawing/2017/model3d" xmlns:o="urn:schemas-microsoft-com:office:office" xmlns:oel="http://schemas.microsoft.com/office/2019/extlst" xmlns:r="http://schemas.openxmlformats.org/officeDocument/2006/relationships" xmlns:m="http://schemas.openxmlformats.org/officeDocument/2006/math" xmlns:v="urn:schemas-microsoft-com:vml" xmlns:wp14="http://schemas.microsoft.com/office/word/2010/wordprocessingDrawing" xmlns:wp="http://schemas.openxmlformats.org/drawingml/2006/wordprocessingDrawing" xmlns:w10="urn:schemas-microsoft-com:office:word" xmlns:w="http://schemas.openxmlformats.org/wordprocessingml/2006/main" xmlns:w14="http://schemas.microsoft.com/office/word/2010/wordml" xmlns:w15="http://schemas.microsoft.com/office/word/2012/wordml" xmlns:w16cex="http://schemas.microsoft.com/office/word/2018/wordml/cex" xmlns:w16cid="http://schemas.microsoft.com/office/word/2016/wordml/cid" xmlns:w16="http://schemas.microsoft.com/office/word/2018/wordml" xmlns:w16sdtdh="http://schemas.microsoft.com/office/word/2020/wordml/sdtdatahash" xmlns:w16se="http://schemas.microsoft.com/office/word/2015/wordml/symex" xmlns:wpg="http://schemas.microsoft.com/office/word/2010/wordprocessingGroup" xmlns:wpi="http://schemas.microsoft.com/office/word/2010/wordprocessingInk" xmlns:wne="http://schemas.microsoft.com/office/word/2006/wordml" xmlns:wps="http://schemas.microsoft.com/office/word/2010/wordprocessingShape" mc:Ignorable="w14 w15 w16se w16cid w16 w16cex w16sdtdh wp14">
   <w:p>
     <w:pPr>
       <w:pStyle w:val="Header"/>
@@ -9398,8 +10164,8 @@
 </w:hdr>
 </file>
 
-<file path=word/header4.xml><?xml version="1.0" encoding="utf-8"?>
-<w:hdr xmlns:wpc="http://schemas.microsoft.com/office/word/2010/wordprocessingCanvas" xmlns:cx="http://schemas.microsoft.com/office/drawing/2014/chartex" xmlns:cx1="http://schemas.microsoft.com/office/drawing/2015/9/8/chartex" xmlns:cx2="http://schemas.microsoft.com/office/drawing/2015/10/21/chartex" xmlns:cx3="http://schemas.microsoft.com/office/drawing/2016/5/9/chartex" xmlns:cx4="http://schemas.microsoft.com/office/drawing/2016/5/10/chartex" xmlns:cx5="http://schemas.microsoft.com/office/drawing/2016/5/11/chartex" xmlns:cx6="http://schemas.microsoft.com/office/drawing/2016/5/12/chartex" xmlns:cx7="http://schemas.microsoft.com/office/drawing/2016/5/13/chartex" xmlns:cx8="http://schemas.microsoft.com/office/drawing/2016/5/14/chartex" xmlns:mc="http://schemas.openxmlformats.org/markup-compatibility/2006" xmlns:aink="http://schemas.microsoft.com/office/drawing/2016/ink" xmlns:am3d="http://schemas.microsoft.com/office/drawing/2017/model3d" xmlns:o="urn:schemas-microsoft-com:office:office" xmlns:r="http://schemas.openxmlformats.org/officeDocument/2006/relationships" xmlns:m="http://schemas.openxmlformats.org/officeDocument/2006/math" xmlns:v="urn:schemas-microsoft-com:vml" xmlns:wp14="http://schemas.microsoft.com/office/word/2010/wordprocessingDrawing" xmlns:wp="http://schemas.openxmlformats.org/drawingml/2006/wordprocessingDrawing" xmlns:w10="urn:schemas-microsoft-com:office:word" xmlns:w="http://schemas.openxmlformats.org/wordprocessingml/2006/main" xmlns:w14="http://schemas.microsoft.com/office/word/2010/wordml" xmlns:w15="http://schemas.microsoft.com/office/word/2012/wordml" xmlns:w16cex="http://schemas.microsoft.com/office/word/2018/wordml/cex" xmlns:w16cid="http://schemas.microsoft.com/office/word/2016/wordml/cid" xmlns:w16="http://schemas.microsoft.com/office/word/2018/wordml" xmlns:w16sdtdh="http://schemas.microsoft.com/office/word/2020/wordml/sdtdatahash" xmlns:w16se="http://schemas.microsoft.com/office/word/2015/wordml/symex" xmlns:wpg="http://schemas.microsoft.com/office/word/2010/wordprocessingGroup" xmlns:wpi="http://schemas.microsoft.com/office/word/2010/wordprocessingInk" xmlns:wne="http://schemas.microsoft.com/office/word/2006/wordml" xmlns:wps="http://schemas.microsoft.com/office/word/2010/wordprocessingShape" mc:Ignorable="w14 w15 w16se w16cid w16 w16cex w16sdtdh wp14">
+<file path=word/header6.xml><?xml version="1.0" encoding="utf-8"?>
+<w:hdr xmlns:wpc="http://schemas.microsoft.com/office/word/2010/wordprocessingCanvas" xmlns:cx="http://schemas.microsoft.com/office/drawing/2014/chartex" xmlns:cx1="http://schemas.microsoft.com/office/drawing/2015/9/8/chartex" xmlns:cx2="http://schemas.microsoft.com/office/drawing/2015/10/21/chartex" xmlns:cx3="http://schemas.microsoft.com/office/drawing/2016/5/9/chartex" xmlns:cx4="http://schemas.microsoft.com/office/drawing/2016/5/10/chartex" xmlns:cx5="http://schemas.microsoft.com/office/drawing/2016/5/11/chartex" xmlns:cx6="http://schemas.microsoft.com/office/drawing/2016/5/12/chartex" xmlns:cx7="http://schemas.microsoft.com/office/drawing/2016/5/13/chartex" xmlns:cx8="http://schemas.microsoft.com/office/drawing/2016/5/14/chartex" xmlns:mc="http://schemas.openxmlformats.org/markup-compatibility/2006" xmlns:aink="http://schemas.microsoft.com/office/drawing/2016/ink" xmlns:am3d="http://schemas.microsoft.com/office/drawing/2017/model3d" xmlns:o="urn:schemas-microsoft-com:office:office" xmlns:oel="http://schemas.microsoft.com/office/2019/extlst" xmlns:r="http://schemas.openxmlformats.org/officeDocument/2006/relationships" xmlns:m="http://schemas.openxmlformats.org/officeDocument/2006/math" xmlns:v="urn:schemas-microsoft-com:vml" xmlns:wp14="http://schemas.microsoft.com/office/word/2010/wordprocessingDrawing" xmlns:wp="http://schemas.openxmlformats.org/drawingml/2006/wordprocessingDrawing" xmlns:w10="urn:schemas-microsoft-com:office:word" xmlns:w="http://schemas.openxmlformats.org/wordprocessingml/2006/main" xmlns:w14="http://schemas.microsoft.com/office/word/2010/wordml" xmlns:w15="http://schemas.microsoft.com/office/word/2012/wordml" xmlns:w16cex="http://schemas.microsoft.com/office/word/2018/wordml/cex" xmlns:w16cid="http://schemas.microsoft.com/office/word/2016/wordml/cid" xmlns:w16="http://schemas.microsoft.com/office/word/2018/wordml" xmlns:w16sdtdh="http://schemas.microsoft.com/office/word/2020/wordml/sdtdatahash" xmlns:w16se="http://schemas.microsoft.com/office/word/2015/wordml/symex" xmlns:wpg="http://schemas.microsoft.com/office/word/2010/wordprocessingGroup" xmlns:wpi="http://schemas.microsoft.com/office/word/2010/wordprocessingInk" xmlns:wne="http://schemas.microsoft.com/office/word/2006/wordml" xmlns:wps="http://schemas.microsoft.com/office/word/2010/wordprocessingShape" mc:Ignorable="w14 w15 w16se w16cid w16 w16cex w16sdtdh wp14">
   <w:p>
     <w:pPr>
       <w:pStyle w:val="SAGEHeader"/>
@@ -9438,8 +10204,8 @@
 </w:hdr>
 </file>
 
-<file path=word/header5.xml><?xml version="1.0" encoding="utf-8"?>
-<w:hdr xmlns:wpc="http://schemas.microsoft.com/office/word/2010/wordprocessingCanvas" xmlns:cx="http://schemas.microsoft.com/office/drawing/2014/chartex" xmlns:cx1="http://schemas.microsoft.com/office/drawing/2015/9/8/chartex" xmlns:cx2="http://schemas.microsoft.com/office/drawing/2015/10/21/chartex" xmlns:cx3="http://schemas.microsoft.com/office/drawing/2016/5/9/chartex" xmlns:cx4="http://schemas.microsoft.com/office/drawing/2016/5/10/chartex" xmlns:cx5="http://schemas.microsoft.com/office/drawing/2016/5/11/chartex" xmlns:cx6="http://schemas.microsoft.com/office/drawing/2016/5/12/chartex" xmlns:cx7="http://schemas.microsoft.com/office/drawing/2016/5/13/chartex" xmlns:cx8="http://schemas.microsoft.com/office/drawing/2016/5/14/chartex" xmlns:mc="http://schemas.openxmlformats.org/markup-compatibility/2006" xmlns:aink="http://schemas.microsoft.com/office/drawing/2016/ink" xmlns:am3d="http://schemas.microsoft.com/office/drawing/2017/model3d" xmlns:o="urn:schemas-microsoft-com:office:office" xmlns:r="http://schemas.openxmlformats.org/officeDocument/2006/relationships" xmlns:m="http://schemas.openxmlformats.org/officeDocument/2006/math" xmlns:v="urn:schemas-microsoft-com:vml" xmlns:wp14="http://schemas.microsoft.com/office/word/2010/wordprocessingDrawing" xmlns:wp="http://schemas.openxmlformats.org/drawingml/2006/wordprocessingDrawing" xmlns:w10="urn:schemas-microsoft-com:office:word" xmlns:w="http://schemas.openxmlformats.org/wordprocessingml/2006/main" xmlns:w14="http://schemas.microsoft.com/office/word/2010/wordml" xmlns:w15="http://schemas.microsoft.com/office/word/2012/wordml" xmlns:w16cex="http://schemas.microsoft.com/office/word/2018/wordml/cex" xmlns:w16cid="http://schemas.microsoft.com/office/word/2016/wordml/cid" xmlns:w16="http://schemas.microsoft.com/office/word/2018/wordml" xmlns:w16sdtdh="http://schemas.microsoft.com/office/word/2020/wordml/sdtdatahash" xmlns:w16se="http://schemas.microsoft.com/office/word/2015/wordml/symex" xmlns:wpg="http://schemas.microsoft.com/office/word/2010/wordprocessingGroup" xmlns:wpi="http://schemas.microsoft.com/office/word/2010/wordprocessingInk" xmlns:wne="http://schemas.microsoft.com/office/word/2006/wordml" xmlns:wps="http://schemas.microsoft.com/office/word/2010/wordprocessingShape" mc:Ignorable="w14 w15 w16se w16cid w16 w16cex w16sdtdh wp14">
+<file path=word/header7.xml><?xml version="1.0" encoding="utf-8"?>
+<w:hdr xmlns:wpc="http://schemas.microsoft.com/office/word/2010/wordprocessingCanvas" xmlns:cx="http://schemas.microsoft.com/office/drawing/2014/chartex" xmlns:cx1="http://schemas.microsoft.com/office/drawing/2015/9/8/chartex" xmlns:cx2="http://schemas.microsoft.com/office/drawing/2015/10/21/chartex" xmlns:cx3="http://schemas.microsoft.com/office/drawing/2016/5/9/chartex" xmlns:cx4="http://schemas.microsoft.com/office/drawing/2016/5/10/chartex" xmlns:cx5="http://schemas.microsoft.com/office/drawing/2016/5/11/chartex" xmlns:cx6="http://schemas.microsoft.com/office/drawing/2016/5/12/chartex" xmlns:cx7="http://schemas.microsoft.com/office/drawing/2016/5/13/chartex" xmlns:cx8="http://schemas.microsoft.com/office/drawing/2016/5/14/chartex" xmlns:mc="http://schemas.openxmlformats.org/markup-compatibility/2006" xmlns:aink="http://schemas.microsoft.com/office/drawing/2016/ink" xmlns:am3d="http://schemas.microsoft.com/office/drawing/2017/model3d" xmlns:o="urn:schemas-microsoft-com:office:office" xmlns:oel="http://schemas.microsoft.com/office/2019/extlst" xmlns:r="http://schemas.openxmlformats.org/officeDocument/2006/relationships" xmlns:m="http://schemas.openxmlformats.org/officeDocument/2006/math" xmlns:v="urn:schemas-microsoft-com:vml" xmlns:wp14="http://schemas.microsoft.com/office/word/2010/wordprocessingDrawing" xmlns:wp="http://schemas.openxmlformats.org/drawingml/2006/wordprocessingDrawing" xmlns:w10="urn:schemas-microsoft-com:office:word" xmlns:w="http://schemas.openxmlformats.org/wordprocessingml/2006/main" xmlns:w14="http://schemas.microsoft.com/office/word/2010/wordml" xmlns:w15="http://schemas.microsoft.com/office/word/2012/wordml" xmlns:w16cex="http://schemas.microsoft.com/office/word/2018/wordml/cex" xmlns:w16cid="http://schemas.microsoft.com/office/word/2016/wordml/cid" xmlns:w16="http://schemas.microsoft.com/office/word/2018/wordml" xmlns:w16sdtdh="http://schemas.microsoft.com/office/word/2020/wordml/sdtdatahash" xmlns:w16se="http://schemas.microsoft.com/office/word/2015/wordml/symex" xmlns:wpg="http://schemas.microsoft.com/office/word/2010/wordprocessingGroup" xmlns:wpi="http://schemas.microsoft.com/office/word/2010/wordprocessingInk" xmlns:wne="http://schemas.microsoft.com/office/word/2006/wordml" xmlns:wps="http://schemas.microsoft.com/office/word/2010/wordprocessingShape" mc:Ignorable="w14 w15 w16se w16cid w16 w16cex w16sdtdh wp14">
   <w:p>
     <w:pPr>
       <w:pStyle w:val="Header"/>
@@ -9448,8 +10214,8 @@
 </w:hdr>
 </file>
 
-<file path=word/header6.xml><?xml version="1.0" encoding="utf-8"?>
-<w:hdr xmlns:wpc="http://schemas.microsoft.com/office/word/2010/wordprocessingCanvas" xmlns:cx="http://schemas.microsoft.com/office/drawing/2014/chartex" xmlns:cx1="http://schemas.microsoft.com/office/drawing/2015/9/8/chartex" xmlns:cx2="http://schemas.microsoft.com/office/drawing/2015/10/21/chartex" xmlns:cx3="http://schemas.microsoft.com/office/drawing/2016/5/9/chartex" xmlns:cx4="http://schemas.microsoft.com/office/drawing/2016/5/10/chartex" xmlns:cx5="http://schemas.microsoft.com/office/drawing/2016/5/11/chartex" xmlns:cx6="http://schemas.microsoft.com/office/drawing/2016/5/12/chartex" xmlns:cx7="http://schemas.microsoft.com/office/drawing/2016/5/13/chartex" xmlns:cx8="http://schemas.microsoft.com/office/drawing/2016/5/14/chartex" xmlns:mc="http://schemas.openxmlformats.org/markup-compatibility/2006" xmlns:aink="http://schemas.microsoft.com/office/drawing/2016/ink" xmlns:am3d="http://schemas.microsoft.com/office/drawing/2017/model3d" xmlns:o="urn:schemas-microsoft-com:office:office" xmlns:r="http://schemas.openxmlformats.org/officeDocument/2006/relationships" xmlns:m="http://schemas.openxmlformats.org/officeDocument/2006/math" xmlns:v="urn:schemas-microsoft-com:vml" xmlns:wp14="http://schemas.microsoft.com/office/word/2010/wordprocessingDrawing" xmlns:wp="http://schemas.openxmlformats.org/drawingml/2006/wordprocessingDrawing" xmlns:w10="urn:schemas-microsoft-com:office:word" xmlns:w="http://schemas.openxmlformats.org/wordprocessingml/2006/main" xmlns:w14="http://schemas.microsoft.com/office/word/2010/wordml" xmlns:w15="http://schemas.microsoft.com/office/word/2012/wordml" xmlns:w16cex="http://schemas.microsoft.com/office/word/2018/wordml/cex" xmlns:w16cid="http://schemas.microsoft.com/office/word/2016/wordml/cid" xmlns:w16="http://schemas.microsoft.com/office/word/2018/wordml" xmlns:w16sdtdh="http://schemas.microsoft.com/office/word/2020/wordml/sdtdatahash" xmlns:w16se="http://schemas.microsoft.com/office/word/2015/wordml/symex" xmlns:wpg="http://schemas.microsoft.com/office/word/2010/wordprocessingGroup" xmlns:wpi="http://schemas.microsoft.com/office/word/2010/wordprocessingInk" xmlns:wne="http://schemas.microsoft.com/office/word/2006/wordml" xmlns:wps="http://schemas.microsoft.com/office/word/2010/wordprocessingShape" mc:Ignorable="w14 w15 w16se w16cid w16 w16cex w16sdtdh wp14">
+<file path=word/header8.xml><?xml version="1.0" encoding="utf-8"?>
+<w:hdr xmlns:wpc="http://schemas.microsoft.com/office/word/2010/wordprocessingCanvas" xmlns:cx="http://schemas.microsoft.com/office/drawing/2014/chartex" xmlns:cx1="http://schemas.microsoft.com/office/drawing/2015/9/8/chartex" xmlns:cx2="http://schemas.microsoft.com/office/drawing/2015/10/21/chartex" xmlns:cx3="http://schemas.microsoft.com/office/drawing/2016/5/9/chartex" xmlns:cx4="http://schemas.microsoft.com/office/drawing/2016/5/10/chartex" xmlns:cx5="http://schemas.microsoft.com/office/drawing/2016/5/11/chartex" xmlns:cx6="http://schemas.microsoft.com/office/drawing/2016/5/12/chartex" xmlns:cx7="http://schemas.microsoft.com/office/drawing/2016/5/13/chartex" xmlns:cx8="http://schemas.microsoft.com/office/drawing/2016/5/14/chartex" xmlns:mc="http://schemas.openxmlformats.org/markup-compatibility/2006" xmlns:aink="http://schemas.microsoft.com/office/drawing/2016/ink" xmlns:am3d="http://schemas.microsoft.com/office/drawing/2017/model3d" xmlns:o="urn:schemas-microsoft-com:office:office" xmlns:oel="http://schemas.microsoft.com/office/2019/extlst" xmlns:r="http://schemas.openxmlformats.org/officeDocument/2006/relationships" xmlns:m="http://schemas.openxmlformats.org/officeDocument/2006/math" xmlns:v="urn:schemas-microsoft-com:vml" xmlns:wp14="http://schemas.microsoft.com/office/word/2010/wordprocessingDrawing" xmlns:wp="http://schemas.openxmlformats.org/drawingml/2006/wordprocessingDrawing" xmlns:w10="urn:schemas-microsoft-com:office:word" xmlns:w="http://schemas.openxmlformats.org/wordprocessingml/2006/main" xmlns:w14="http://schemas.microsoft.com/office/word/2010/wordml" xmlns:w15="http://schemas.microsoft.com/office/word/2012/wordml" xmlns:w16cex="http://schemas.microsoft.com/office/word/2018/wordml/cex" xmlns:w16cid="http://schemas.microsoft.com/office/word/2016/wordml/cid" xmlns:w16="http://schemas.microsoft.com/office/word/2018/wordml" xmlns:w16sdtdh="http://schemas.microsoft.com/office/word/2020/wordml/sdtdatahash" xmlns:w16se="http://schemas.microsoft.com/office/word/2015/wordml/symex" xmlns:wpg="http://schemas.microsoft.com/office/word/2010/wordprocessingGroup" xmlns:wpi="http://schemas.microsoft.com/office/word/2010/wordprocessingInk" xmlns:wne="http://schemas.microsoft.com/office/word/2006/wordml" xmlns:wps="http://schemas.microsoft.com/office/word/2010/wordprocessingShape" mc:Ignorable="w14 w15 w16se w16cid w16 w16cex w16sdtdh wp14">
   <w:p>
     <w:pPr>
       <w:pStyle w:val="Header"/>
@@ -9459,7 +10225,7 @@
 </file>
 
 <file path=word/numbering.xml><?xml version="1.0" encoding="utf-8"?>
-<w:numbering xmlns:wpc="http://schemas.microsoft.com/office/word/2010/wordprocessingCanvas" xmlns:cx="http://schemas.microsoft.com/office/drawing/2014/chartex" xmlns:cx1="http://schemas.microsoft.com/office/drawing/2015/9/8/chartex" xmlns:cx2="http://schemas.microsoft.com/office/drawing/2015/10/21/chartex" xmlns:cx3="http://schemas.microsoft.com/office/drawing/2016/5/9/chartex" xmlns:cx4="http://schemas.microsoft.com/office/drawing/2016/5/10/chartex" xmlns:cx5="http://schemas.microsoft.com/office/drawing/2016/5/11/chartex" xmlns:cx6="http://schemas.microsoft.com/office/drawing/2016/5/12/chartex" xmlns:cx7="http://schemas.microsoft.com/office/drawing/2016/5/13/chartex" xmlns:cx8="http://schemas.microsoft.com/office/drawing/2016/5/14/chartex" xmlns:mc="http://schemas.openxmlformats.org/markup-compatibility/2006" xmlns:aink="http://schemas.microsoft.com/office/drawing/2016/ink" xmlns:am3d="http://schemas.microsoft.com/office/drawing/2017/model3d" xmlns:o="urn:schemas-microsoft-com:office:office" xmlns:r="http://schemas.openxmlformats.org/officeDocument/2006/relationships" xmlns:m="http://schemas.openxmlformats.org/officeDocument/2006/math" xmlns:v="urn:schemas-microsoft-com:vml" xmlns:wp14="http://schemas.microsoft.com/office/word/2010/wordprocessingDrawing" xmlns:wp="http://schemas.openxmlformats.org/drawingml/2006/wordprocessingDrawing" xmlns:w10="urn:schemas-microsoft-com:office:word" xmlns:w="http://schemas.openxmlformats.org/wordprocessingml/2006/main" xmlns:w14="http://schemas.microsoft.com/office/word/2010/wordml" xmlns:w15="http://schemas.microsoft.com/office/word/2012/wordml" xmlns:w16cex="http://schemas.microsoft.com/office/word/2018/wordml/cex" xmlns:w16cid="http://schemas.microsoft.com/office/word/2016/wordml/cid" xmlns:w16="http://schemas.microsoft.com/office/word/2018/wordml" xmlns:w16sdtdh="http://schemas.microsoft.com/office/word/2020/wordml/sdtdatahash" xmlns:w16se="http://schemas.microsoft.com/office/word/2015/wordml/symex" xmlns:wpg="http://schemas.microsoft.com/office/word/2010/wordprocessingGroup" xmlns:wpi="http://schemas.microsoft.com/office/word/2010/wordprocessingInk" xmlns:wne="http://schemas.microsoft.com/office/word/2006/wordml" xmlns:wps="http://schemas.microsoft.com/office/word/2010/wordprocessingShape" mc:Ignorable="w14 w15 w16se w16cid w16 w16cex w16sdtdh wp14">
+<w:numbering xmlns:wpc="http://schemas.microsoft.com/office/word/2010/wordprocessingCanvas" xmlns:cx="http://schemas.microsoft.com/office/drawing/2014/chartex" xmlns:cx1="http://schemas.microsoft.com/office/drawing/2015/9/8/chartex" xmlns:cx2="http://schemas.microsoft.com/office/drawing/2015/10/21/chartex" xmlns:cx3="http://schemas.microsoft.com/office/drawing/2016/5/9/chartex" xmlns:cx4="http://schemas.microsoft.com/office/drawing/2016/5/10/chartex" xmlns:cx5="http://schemas.microsoft.com/office/drawing/2016/5/11/chartex" xmlns:cx6="http://schemas.microsoft.com/office/drawing/2016/5/12/chartex" xmlns:cx7="http://schemas.microsoft.com/office/drawing/2016/5/13/chartex" xmlns:cx8="http://schemas.microsoft.com/office/drawing/2016/5/14/chartex" xmlns:mc="http://schemas.openxmlformats.org/markup-compatibility/2006" xmlns:aink="http://schemas.microsoft.com/office/drawing/2016/ink" xmlns:am3d="http://schemas.microsoft.com/office/drawing/2017/model3d" xmlns:o="urn:schemas-microsoft-com:office:office" xmlns:oel="http://schemas.microsoft.com/office/2019/extlst" xmlns:r="http://schemas.openxmlformats.org/officeDocument/2006/relationships" xmlns:m="http://schemas.openxmlformats.org/officeDocument/2006/math" xmlns:v="urn:schemas-microsoft-com:vml" xmlns:wp14="http://schemas.microsoft.com/office/word/2010/wordprocessingDrawing" xmlns:wp="http://schemas.openxmlformats.org/drawingml/2006/wordprocessingDrawing" xmlns:w10="urn:schemas-microsoft-com:office:word" xmlns:w="http://schemas.openxmlformats.org/wordprocessingml/2006/main" xmlns:w14="http://schemas.microsoft.com/office/word/2010/wordml" xmlns:w15="http://schemas.microsoft.com/office/word/2012/wordml" xmlns:w16cex="http://schemas.microsoft.com/office/word/2018/wordml/cex" xmlns:w16cid="http://schemas.microsoft.com/office/word/2016/wordml/cid" xmlns:w16="http://schemas.microsoft.com/office/word/2018/wordml" xmlns:w16sdtdh="http://schemas.microsoft.com/office/word/2020/wordml/sdtdatahash" xmlns:w16se="http://schemas.microsoft.com/office/word/2015/wordml/symex" xmlns:wpg="http://schemas.microsoft.com/office/word/2010/wordprocessingGroup" xmlns:wpi="http://schemas.microsoft.com/office/word/2010/wordprocessingInk" xmlns:wne="http://schemas.microsoft.com/office/word/2006/wordml" xmlns:wps="http://schemas.microsoft.com/office/word/2010/wordprocessingShape" mc:Ignorable="w14 w15 w16se w16cid w16 w16cex w16sdtdh wp14">
   <w:numPicBullet w:numPicBulletId="0">
     <w:pict>
       <v:shapetype id="_x0000_t75" coordsize="21600,21600" o:spt="75" o:preferrelative="t" path="m@4@5l@4@11@9@11@9@5xe" filled="f" stroked="f">
@@ -9481,7 +10247,7 @@
         <v:path o:extrusionok="f" gradientshapeok="t" o:connecttype="rect"/>
         <o:lock v:ext="edit" aspectratio="t"/>
       </v:shapetype>
-      <v:shape id="_x0000_i1042" type="#_x0000_t75" style="width:20.5pt;height:20.5pt" o:bullet="t">
+      <v:shape id="_x0000_i1314" type="#_x0000_t75" style="width:20.65pt;height:20.65pt" o:bullet="t">
         <v:imagedata r:id="rId1" o:title="clip_image001"/>
       </v:shape>
     </w:pict>
@@ -13764,67 +14530,67 @@
       </w:rPr>
     </w:lvl>
   </w:abstractNum>
-  <w:num w:numId="1">
+  <w:num w:numId="1" w16cid:durableId="1771076035">
     <w:abstractNumId w:val="11"/>
   </w:num>
-  <w:num w:numId="2">
+  <w:num w:numId="2" w16cid:durableId="1960407894">
     <w:abstractNumId w:val="25"/>
   </w:num>
-  <w:num w:numId="3">
+  <w:num w:numId="3" w16cid:durableId="200094984">
     <w:abstractNumId w:val="15"/>
   </w:num>
-  <w:num w:numId="4">
+  <w:num w:numId="4" w16cid:durableId="613292646">
     <w:abstractNumId w:val="11"/>
   </w:num>
-  <w:num w:numId="5">
+  <w:num w:numId="5" w16cid:durableId="1552379159">
     <w:abstractNumId w:val="40"/>
   </w:num>
-  <w:num w:numId="6">
+  <w:num w:numId="6" w16cid:durableId="487551302">
     <w:abstractNumId w:val="39"/>
   </w:num>
-  <w:num w:numId="7">
+  <w:num w:numId="7" w16cid:durableId="701904596">
     <w:abstractNumId w:val="37"/>
   </w:num>
-  <w:num w:numId="8">
+  <w:num w:numId="8" w16cid:durableId="1375037977">
     <w:abstractNumId w:val="9"/>
   </w:num>
-  <w:num w:numId="9">
+  <w:num w:numId="9" w16cid:durableId="1759134867">
     <w:abstractNumId w:val="7"/>
   </w:num>
-  <w:num w:numId="10">
+  <w:num w:numId="10" w16cid:durableId="1683623723">
     <w:abstractNumId w:val="6"/>
   </w:num>
-  <w:num w:numId="11">
+  <w:num w:numId="11" w16cid:durableId="1712261591">
     <w:abstractNumId w:val="5"/>
   </w:num>
-  <w:num w:numId="12">
+  <w:num w:numId="12" w16cid:durableId="29846196">
     <w:abstractNumId w:val="4"/>
   </w:num>
-  <w:num w:numId="13">
+  <w:num w:numId="13" w16cid:durableId="1396006995">
     <w:abstractNumId w:val="8"/>
   </w:num>
-  <w:num w:numId="14">
+  <w:num w:numId="14" w16cid:durableId="270094224">
     <w:abstractNumId w:val="3"/>
   </w:num>
-  <w:num w:numId="15">
+  <w:num w:numId="15" w16cid:durableId="1839299825">
     <w:abstractNumId w:val="2"/>
   </w:num>
-  <w:num w:numId="16">
+  <w:num w:numId="16" w16cid:durableId="765155322">
     <w:abstractNumId w:val="1"/>
   </w:num>
-  <w:num w:numId="17">
+  <w:num w:numId="17" w16cid:durableId="1842156702">
     <w:abstractNumId w:val="0"/>
   </w:num>
-  <w:num w:numId="18">
+  <w:num w:numId="18" w16cid:durableId="1514493290">
     <w:abstractNumId w:val="30"/>
   </w:num>
-  <w:num w:numId="19">
+  <w:num w:numId="19" w16cid:durableId="1327634901">
     <w:abstractNumId w:val="27"/>
   </w:num>
-  <w:num w:numId="20">
+  <w:num w:numId="20" w16cid:durableId="1657105883">
     <w:abstractNumId w:val="31"/>
   </w:num>
-  <w:num w:numId="21">
+  <w:num w:numId="21" w16cid:durableId="1585795253">
     <w:abstractNumId w:val="29"/>
     <w:lvlOverride w:ilvl="0">
       <w:lvl w:ilvl="0">
@@ -13980,82 +14746,82 @@
       </w:lvl>
     </w:lvlOverride>
   </w:num>
-  <w:num w:numId="22">
+  <w:num w:numId="22" w16cid:durableId="346908077">
     <w:abstractNumId w:val="29"/>
   </w:num>
-  <w:num w:numId="23">
+  <w:num w:numId="23" w16cid:durableId="197359128">
     <w:abstractNumId w:val="17"/>
   </w:num>
-  <w:num w:numId="24">
+  <w:num w:numId="24" w16cid:durableId="333414289">
     <w:abstractNumId w:val="16"/>
   </w:num>
-  <w:num w:numId="25">
+  <w:num w:numId="25" w16cid:durableId="1712412736">
     <w:abstractNumId w:val="36"/>
   </w:num>
-  <w:num w:numId="26">
+  <w:num w:numId="26" w16cid:durableId="2088726674">
     <w:abstractNumId w:val="12"/>
   </w:num>
-  <w:num w:numId="27">
+  <w:num w:numId="27" w16cid:durableId="1547371051">
     <w:abstractNumId w:val="35"/>
   </w:num>
-  <w:num w:numId="28">
+  <w:num w:numId="28" w16cid:durableId="1985547870">
     <w:abstractNumId w:val="18"/>
   </w:num>
-  <w:num w:numId="29">
+  <w:num w:numId="29" w16cid:durableId="1846164650">
     <w:abstractNumId w:val="32"/>
   </w:num>
-  <w:num w:numId="30">
+  <w:num w:numId="30" w16cid:durableId="1399478390">
     <w:abstractNumId w:val="41"/>
   </w:num>
-  <w:num w:numId="31">
+  <w:num w:numId="31" w16cid:durableId="26640267">
     <w:abstractNumId w:val="20"/>
   </w:num>
-  <w:num w:numId="32">
+  <w:num w:numId="32" w16cid:durableId="346519455">
     <w:abstractNumId w:val="38"/>
   </w:num>
-  <w:num w:numId="33">
+  <w:num w:numId="33" w16cid:durableId="1993021775">
     <w:abstractNumId w:val="22"/>
   </w:num>
-  <w:num w:numId="34">
+  <w:num w:numId="34" w16cid:durableId="2045519322">
     <w:abstractNumId w:val="28"/>
   </w:num>
-  <w:num w:numId="35">
+  <w:num w:numId="35" w16cid:durableId="326061840">
     <w:abstractNumId w:val="14"/>
   </w:num>
-  <w:num w:numId="36">
+  <w:num w:numId="36" w16cid:durableId="684671361">
     <w:abstractNumId w:val="21"/>
   </w:num>
-  <w:num w:numId="37">
+  <w:num w:numId="37" w16cid:durableId="154685858">
     <w:abstractNumId w:val="24"/>
   </w:num>
-  <w:num w:numId="38">
+  <w:num w:numId="38" w16cid:durableId="427392326">
     <w:abstractNumId w:val="26"/>
   </w:num>
-  <w:num w:numId="39">
+  <w:num w:numId="39" w16cid:durableId="2062364119">
     <w:abstractNumId w:val="23"/>
   </w:num>
-  <w:num w:numId="40">
+  <w:num w:numId="40" w16cid:durableId="444077790">
     <w:abstractNumId w:val="19"/>
   </w:num>
-  <w:num w:numId="41">
+  <w:num w:numId="41" w16cid:durableId="1030305780">
     <w:abstractNumId w:val="13"/>
   </w:num>
-  <w:num w:numId="42">
+  <w:num w:numId="42" w16cid:durableId="1336762698">
     <w:abstractNumId w:val="42"/>
   </w:num>
-  <w:num w:numId="43">
+  <w:num w:numId="43" w16cid:durableId="1251698320">
     <w:abstractNumId w:val="43"/>
   </w:num>
-  <w:num w:numId="44">
+  <w:num w:numId="44" w16cid:durableId="1041781220">
     <w:abstractNumId w:val="10"/>
   </w:num>
-  <w:num w:numId="45">
+  <w:num w:numId="45" w16cid:durableId="2040424561">
     <w:abstractNumId w:val="33"/>
   </w:num>
-  <w:num w:numId="46">
+  <w:num w:numId="46" w16cid:durableId="1635794094">
     <w:abstractNumId w:val="44"/>
   </w:num>
-  <w:num w:numId="47">
+  <w:num w:numId="47" w16cid:durableId="908153223">
     <w:abstractNumId w:val="34"/>
   </w:num>
   <w:numIdMacAtCleanup w:val="26"/>
